--- a/LaTech/BIOM_510_Bioinstrumentation/HW/3/Homework 3.docx
+++ b/LaTech/BIOM_510_Bioinstrumentation/HW/3/Homework 3.docx
@@ -9,13 +9,21 @@
           <w:ilvl w:val="0"/>
           <w:numId w:val="1"/>
         </w:numPr>
-        <w:ind w:left="360"/>
-        <w:rPr>
-          <w:rFonts w:ascii="Times New Roman" w:hAnsi="Times New Roman" w:cs="Times New Roman"/>
-          <w:sz w:val="24"/>
-          <w:szCs w:val="24"/>
-        </w:rPr>
-      </w:pPr>
+        <w:ind w:hanging="720"/>
+        <w:rPr>
+          <w:rFonts w:ascii="Times New Roman" w:hAnsi="Times New Roman" w:cs="Times New Roman"/>
+          <w:sz w:val="24"/>
+          <w:szCs w:val="24"/>
+        </w:rPr>
+      </w:pPr>
+      <w:r>
+        <w:rPr>
+          <w:rFonts w:ascii="Times New Roman" w:hAnsi="Times New Roman" w:cs="Times New Roman"/>
+          <w:sz w:val="24"/>
+          <w:szCs w:val="24"/>
+        </w:rPr>
+        <w:t xml:space="preserve"> </w:t>
+      </w:r>
       <w:r>
         <w:rPr>
           <w:rFonts w:ascii="Times New Roman" w:hAnsi="Times New Roman" w:cs="Times New Roman"/>
@@ -180,8 +188,27 @@
           <w:sz w:val="24"/>
           <w:szCs w:val="24"/>
         </w:rPr>
-        <w:t xml:space="preserve"> 23 pC/N,  and ϵ</w:t>
-      </w:r>
+        <w:t xml:space="preserve"> 23 pC/</w:t>
+      </w:r>
+      <w:proofErr w:type="gramStart"/>
+      <w:r>
+        <w:rPr>
+          <w:rFonts w:ascii="Times New Roman" w:hAnsi="Times New Roman" w:cs="Times New Roman"/>
+          <w:sz w:val="24"/>
+          <w:szCs w:val="24"/>
+        </w:rPr>
+        <w:t>N,  and</w:t>
+      </w:r>
+      <w:proofErr w:type="gramEnd"/>
+      <w:r>
+        <w:rPr>
+          <w:rFonts w:ascii="Times New Roman" w:hAnsi="Times New Roman" w:cs="Times New Roman"/>
+          <w:sz w:val="24"/>
+          <w:szCs w:val="24"/>
+        </w:rPr>
+        <w:t xml:space="preserve"> ϵ</w:t>
+      </w:r>
+      <w:proofErr w:type="spellStart"/>
       <w:r>
         <w:rPr>
           <w:rFonts w:ascii="Times New Roman" w:hAnsi="Times New Roman" w:cs="Times New Roman"/>
@@ -191,6 +218,7 @@
         </w:rPr>
         <w:t>r,PVDF</w:t>
       </w:r>
+      <w:proofErr w:type="spellEnd"/>
       <w:r>
         <w:rPr>
           <w:rFonts w:ascii="Times New Roman" w:hAnsi="Times New Roman" w:cs="Times New Roman"/>
@@ -538,6 +566,8 @@
         <w:tab/>
         <w:t>ϵ</w:t>
       </w:r>
+      <w:proofErr w:type="spellStart"/>
+      <w:proofErr w:type="gramStart"/>
       <w:r>
         <w:rPr>
           <w:rFonts w:ascii="Times New Roman" w:eastAsiaTheme="minorEastAsia" w:hAnsi="Times New Roman" w:cs="Times New Roman"/>
@@ -548,6 +578,8 @@
         </w:rPr>
         <w:t>r,PVDF</w:t>
       </w:r>
+      <w:proofErr w:type="spellEnd"/>
+      <w:proofErr w:type="gramEnd"/>
       <w:r>
         <w:rPr>
           <w:rFonts w:ascii="Times New Roman" w:eastAsiaTheme="minorEastAsia" w:hAnsi="Times New Roman" w:cs="Times New Roman"/>
@@ -565,8 +597,9 @@
           <w:sz w:val="24"/>
           <w:szCs w:val="24"/>
         </w:rPr>
-        <w:t xml:space="preserve">  k</w:t>
-      </w:r>
+        <w:t xml:space="preserve">  </w:t>
+      </w:r>
+      <w:proofErr w:type="spellStart"/>
       <w:r>
         <w:rPr>
           <w:rFonts w:ascii="Times New Roman" w:eastAsiaTheme="minorEastAsia" w:hAnsi="Times New Roman" w:cs="Times New Roman"/>
@@ -574,10 +607,21 @@
           <w:color w:val="1F497D" w:themeColor="text2"/>
           <w:sz w:val="24"/>
           <w:szCs w:val="24"/>
+        </w:rPr>
+        <w:t>k</w:t>
+      </w:r>
+      <w:r>
+        <w:rPr>
+          <w:rFonts w:ascii="Times New Roman" w:eastAsiaTheme="minorEastAsia" w:hAnsi="Times New Roman" w:cs="Times New Roman"/>
+          <w:i/>
+          <w:color w:val="1F497D" w:themeColor="text2"/>
+          <w:sz w:val="24"/>
+          <w:szCs w:val="24"/>
           <w:vertAlign w:val="subscript"/>
         </w:rPr>
         <w:t>PVDF</w:t>
       </w:r>
+      <w:proofErr w:type="spellEnd"/>
       <w:r>
         <w:rPr>
           <w:rFonts w:ascii="Times New Roman" w:eastAsiaTheme="minorEastAsia" w:hAnsi="Times New Roman" w:cs="Times New Roman"/>
@@ -585,7 +629,27 @@
           <w:sz w:val="24"/>
           <w:szCs w:val="24"/>
         </w:rPr>
-        <w:t xml:space="preserve"> = 23 pC/N</w:t>
+        <w:t xml:space="preserve"> = 23 </w:t>
+      </w:r>
+      <w:proofErr w:type="spellStart"/>
+      <w:r>
+        <w:rPr>
+          <w:rFonts w:ascii="Times New Roman" w:eastAsiaTheme="minorEastAsia" w:hAnsi="Times New Roman" w:cs="Times New Roman"/>
+          <w:color w:val="1F497D" w:themeColor="text2"/>
+          <w:sz w:val="24"/>
+          <w:szCs w:val="24"/>
+        </w:rPr>
+        <w:t>pC</w:t>
+      </w:r>
+      <w:proofErr w:type="spellEnd"/>
+      <w:r>
+        <w:rPr>
+          <w:rFonts w:ascii="Times New Roman" w:eastAsiaTheme="minorEastAsia" w:hAnsi="Times New Roman" w:cs="Times New Roman"/>
+          <w:color w:val="1F497D" w:themeColor="text2"/>
+          <w:sz w:val="24"/>
+          <w:szCs w:val="24"/>
+        </w:rPr>
+        <w:t>/N</w:t>
       </w:r>
       <w:r>
         <w:rPr>
@@ -1420,6 +1484,7 @@
         </w:rPr>
         <w:t xml:space="preserve"> which provides feedback to a thermal blanket used to keep the neonates body temperature close to 37 </w:t>
       </w:r>
+      <w:proofErr w:type="spellStart"/>
       <w:r>
         <w:rPr>
           <w:rFonts w:ascii="Times New Roman" w:hAnsi="Times New Roman" w:cs="Times New Roman"/>
@@ -1435,7 +1500,16 @@
           <w:sz w:val="24"/>
           <w:szCs w:val="24"/>
         </w:rPr>
-        <w:t>C.  The following bridge circuit shows the thermistor represented as R</w:t>
+        <w:t>C.</w:t>
+      </w:r>
+      <w:proofErr w:type="spellEnd"/>
+      <w:r>
+        <w:rPr>
+          <w:rFonts w:ascii="Times New Roman" w:hAnsi="Times New Roman" w:cs="Times New Roman"/>
+          <w:sz w:val="24"/>
+          <w:szCs w:val="24"/>
+        </w:rPr>
+        <w:t xml:space="preserve">  The following bridge circuit shows the thermistor represented as R</w:t>
       </w:r>
       <w:r>
         <w:rPr>
@@ -1574,6 +1648,7 @@
         </w:rPr>
         <w:t xml:space="preserve"> = 0 </w:t>
       </w:r>
+      <w:proofErr w:type="spellStart"/>
       <w:r>
         <w:rPr>
           <w:rFonts w:ascii="Times New Roman" w:hAnsi="Times New Roman" w:cs="Times New Roman"/>
@@ -1589,7 +1664,16 @@
           <w:sz w:val="24"/>
           <w:szCs w:val="24"/>
         </w:rPr>
-        <w:t>C, R</w:t>
+        <w:t>C</w:t>
+      </w:r>
+      <w:proofErr w:type="spellEnd"/>
+      <w:r>
+        <w:rPr>
+          <w:rFonts w:ascii="Times New Roman" w:hAnsi="Times New Roman" w:cs="Times New Roman"/>
+          <w:sz w:val="24"/>
+          <w:szCs w:val="24"/>
+        </w:rPr>
+        <w:t>, R</w:t>
       </w:r>
       <w:r>
         <w:rPr>
@@ -1616,6 +1700,7 @@
         </w:rPr>
         <w:t xml:space="preserve"> and α = 0.00395/</w:t>
       </w:r>
+      <w:proofErr w:type="spellStart"/>
       <w:r>
         <w:rPr>
           <w:rFonts w:ascii="Times New Roman" w:hAnsi="Times New Roman" w:cs="Times New Roman"/>
@@ -1631,7 +1716,16 @@
           <w:sz w:val="24"/>
           <w:szCs w:val="24"/>
         </w:rPr>
-        <w:t>C, what is the measur</w:t>
+        <w:t>C</w:t>
+      </w:r>
+      <w:proofErr w:type="spellEnd"/>
+      <w:r>
+        <w:rPr>
+          <w:rFonts w:ascii="Times New Roman" w:hAnsi="Times New Roman" w:cs="Times New Roman"/>
+          <w:sz w:val="24"/>
+          <w:szCs w:val="24"/>
+        </w:rPr>
+        <w:t>, what is the measur</w:t>
       </w:r>
       <w:r>
         <w:rPr>
@@ -1676,6 +1770,7 @@
         </w:rPr>
         <w:t xml:space="preserve"> for a temperature of 37 </w:t>
       </w:r>
+      <w:proofErr w:type="spellStart"/>
       <w:r>
         <w:rPr>
           <w:rFonts w:ascii="Times New Roman" w:hAnsi="Times New Roman" w:cs="Times New Roman"/>
@@ -1691,8 +1786,18 @@
           <w:sz w:val="24"/>
           <w:szCs w:val="24"/>
         </w:rPr>
-        <w:t xml:space="preserve">C?  What is the difference in voltage measured if the neonates body temperature drops from 37 </w:t>
-      </w:r>
+        <w:t>C</w:t>
+      </w:r>
+      <w:proofErr w:type="spellEnd"/>
+      <w:r>
+        <w:rPr>
+          <w:rFonts w:ascii="Times New Roman" w:hAnsi="Times New Roman" w:cs="Times New Roman"/>
+          <w:sz w:val="24"/>
+          <w:szCs w:val="24"/>
+        </w:rPr>
+        <w:t xml:space="preserve">?  What is the difference in voltage measured if the neonates body temperature drops from 37 </w:t>
+      </w:r>
+      <w:proofErr w:type="spellStart"/>
       <w:r>
         <w:rPr>
           <w:rFonts w:ascii="Times New Roman" w:hAnsi="Times New Roman" w:cs="Times New Roman"/>
@@ -1708,8 +1813,18 @@
           <w:sz w:val="24"/>
           <w:szCs w:val="24"/>
         </w:rPr>
-        <w:t xml:space="preserve">C to 34 </w:t>
-      </w:r>
+        <w:t>C</w:t>
+      </w:r>
+      <w:proofErr w:type="spellEnd"/>
+      <w:r>
+        <w:rPr>
+          <w:rFonts w:ascii="Times New Roman" w:hAnsi="Times New Roman" w:cs="Times New Roman"/>
+          <w:sz w:val="24"/>
+          <w:szCs w:val="24"/>
+        </w:rPr>
+        <w:t xml:space="preserve"> to 34 </w:t>
+      </w:r>
+      <w:proofErr w:type="spellStart"/>
       <w:r>
         <w:rPr>
           <w:rFonts w:ascii="Times New Roman" w:hAnsi="Times New Roman" w:cs="Times New Roman"/>
@@ -1725,7 +1840,16 @@
           <w:sz w:val="24"/>
           <w:szCs w:val="24"/>
         </w:rPr>
-        <w:t>C?</w:t>
+        <w:t>C</w:t>
+      </w:r>
+      <w:proofErr w:type="spellEnd"/>
+      <w:r>
+        <w:rPr>
+          <w:rFonts w:ascii="Times New Roman" w:hAnsi="Times New Roman" w:cs="Times New Roman"/>
+          <w:sz w:val="24"/>
+          <w:szCs w:val="24"/>
+        </w:rPr>
+        <w:t>?</w:t>
       </w:r>
     </w:p>
     <w:p>
@@ -4697,6 +4821,7 @@
         </w:rPr>
         <w:t xml:space="preserve"> mV, the measured temperature would be 40 </w:t>
       </w:r>
+      <w:proofErr w:type="spellStart"/>
       <w:r>
         <w:rPr>
           <w:rFonts w:ascii="Times New Roman" w:eastAsiaTheme="minorEastAsia" w:hAnsi="Times New Roman" w:cs="Times New Roman"/>
@@ -4716,6 +4841,7 @@
         </w:rPr>
         <w:t>C.</w:t>
       </w:r>
+      <w:proofErr w:type="spellEnd"/>
     </w:p>
     <w:p>
       <w:pPr>
@@ -5169,7 +5295,21 @@
         <w:rPr>
           <w:rFonts w:ascii="Times New Roman" w:hAnsi="Times New Roman" w:cs="Times New Roman"/>
         </w:rPr>
-        <w:t xml:space="preserve">Assuming that the output impedance of the sensor is low but unpredictable  (on the order of 50 </w:t>
+        <w:t xml:space="preserve">Assuming that the output impedance of the sensor is low but </w:t>
+      </w:r>
+      <w:proofErr w:type="gramStart"/>
+      <w:r>
+        <w:rPr>
+          <w:rFonts w:ascii="Times New Roman" w:hAnsi="Times New Roman" w:cs="Times New Roman"/>
+        </w:rPr>
+        <w:t>unpredictable  (</w:t>
+      </w:r>
+      <w:proofErr w:type="gramEnd"/>
+      <w:r>
+        <w:rPr>
+          <w:rFonts w:ascii="Times New Roman" w:hAnsi="Times New Roman" w:cs="Times New Roman"/>
+        </w:rPr>
+        <w:t xml:space="preserve">on the order of 50 </w:t>
       </w:r>
       <m:oMath>
         <m:r>
@@ -5473,7 +5613,23 @@
           <w:rFonts w:ascii="Times New Roman" w:eastAsiaTheme="minorEastAsia" w:hAnsi="Times New Roman" w:cs="Times New Roman"/>
           <w:color w:val="FF0000"/>
         </w:rPr>
-        <w:t xml:space="preserve"> are therefore (1 Volt/(mm/s))(sec)/</w:t>
+        <w:t xml:space="preserve"> are therefore (1 Volt/(mm/s</w:t>
+      </w:r>
+      <w:proofErr w:type="gramStart"/>
+      <w:r>
+        <w:rPr>
+          <w:rFonts w:ascii="Times New Roman" w:eastAsiaTheme="minorEastAsia" w:hAnsi="Times New Roman" w:cs="Times New Roman"/>
+          <w:color w:val="FF0000"/>
+        </w:rPr>
+        <w:t>))(</w:t>
+      </w:r>
+      <w:proofErr w:type="gramEnd"/>
+      <w:r>
+        <w:rPr>
+          <w:rFonts w:ascii="Times New Roman" w:eastAsiaTheme="minorEastAsia" w:hAnsi="Times New Roman" w:cs="Times New Roman"/>
+          <w:color w:val="FF0000"/>
+        </w:rPr>
+        <w:t>sec)/</w:t>
       </w:r>
       <m:oMath>
         <m:r>
@@ -6672,7 +6828,21 @@
         <w:rPr>
           <w:rFonts w:ascii="Times New Roman" w:hAnsi="Times New Roman" w:cs="Times New Roman"/>
         </w:rPr>
-        <w:t>(5 p[ts) The most likely consequences of the current to the subject.</w:t>
+        <w:t>(5 p[</w:t>
+      </w:r>
+      <w:proofErr w:type="spellStart"/>
+      <w:r>
+        <w:rPr>
+          <w:rFonts w:ascii="Times New Roman" w:hAnsi="Times New Roman" w:cs="Times New Roman"/>
+        </w:rPr>
+        <w:t>ts</w:t>
+      </w:r>
+      <w:proofErr w:type="spellEnd"/>
+      <w:r>
+        <w:rPr>
+          <w:rFonts w:ascii="Times New Roman" w:hAnsi="Times New Roman" w:cs="Times New Roman"/>
+        </w:rPr>
+        <w:t>) The most likely consequences of the current to the subject.</w:t>
       </w:r>
     </w:p>
     <w:p>
@@ -9286,3421 +9456,44 @@
     </w:p>
     <w:p>
       <w:pPr>
-        <w:rPr>
-          <w:rFonts w:ascii="Times New Roman" w:hAnsi="Times New Roman" w:cs="Times New Roman"/>
-          <w:b/>
-          <w:color w:val="FF0000"/>
-        </w:rPr>
-      </w:pPr>
-      <w:r>
-        <w:rPr>
-          <w:rFonts w:ascii="Times New Roman" w:hAnsi="Times New Roman" w:cs="Times New Roman"/>
-          <w:b/>
-          <w:color w:val="FF0000"/>
+        <w:spacing w:after="240"/>
+        <w:rPr>
+          <w:rFonts w:ascii="Times New Roman" w:hAnsi="Times New Roman" w:cs="Times New Roman"/>
+        </w:rPr>
+      </w:pPr>
+      <w:r>
+        <w:rPr>
+          <w:rFonts w:ascii="Times New Roman" w:hAnsi="Times New Roman" w:cs="Times New Roman"/>
         </w:rPr>
         <w:t>Answer:</w:t>
       </w:r>
     </w:p>
     <w:p>
       <w:pPr>
-        <w:rPr>
-          <w:rFonts w:ascii="Times New Roman" w:hAnsi="Times New Roman" w:cs="Times New Roman"/>
-          <w:color w:val="FF0000"/>
-        </w:rPr>
-      </w:pPr>
-      <w:r>
-        <w:rPr>
-          <w:rFonts w:ascii="Times New Roman" w:hAnsi="Times New Roman" w:cs="Times New Roman"/>
-          <w:color w:val="FF0000"/>
-        </w:rPr>
-        <w:t>One approach is to devise a switch that is on when the disk rotates clockwise and off when it rotates counterclockwise.  Use the switch to toggle the tachometer output between a direct output and an inverting amplifier, as was done with the phase-sensitive demodulator in the lecture on sensors and bridges.</w:t>
-      </w:r>
-      <w:r>
-        <w:rPr>
-          <w:rFonts w:ascii="Times New Roman" w:hAnsi="Times New Roman" w:cs="Times New Roman"/>
-          <w:color w:val="FF0000"/>
-        </w:rPr>
-        <w:t xml:space="preserve">  </w:t>
+        <w:spacing w:after="240"/>
+        <w:rPr>
+          <w:rFonts w:ascii="Times New Roman" w:hAnsi="Times New Roman" w:cs="Times New Roman"/>
+        </w:rPr>
+      </w:pPr>
+      <w:r>
+        <w:rPr>
+          <w:rFonts w:ascii="Times New Roman" w:hAnsi="Times New Roman" w:cs="Times New Roman"/>
+        </w:rPr>
+        <w:t>A switch can be added that turns on during clockwise rotation and off during counter-clockwise rotation. The switch can be used to direct the Tachometer output directly as a positive output for clockwise rotation, or through an inverting amplifier to get negative output for counter-clockwise rotation.</w:t>
       </w:r>
     </w:p>
     <w:p>
       <w:pPr>
-        <w:rPr>
-          <w:rFonts w:ascii="Times New Roman" w:hAnsi="Times New Roman" w:cs="Times New Roman"/>
-          <w:color w:val="FF0000"/>
-        </w:rPr>
-      </w:pPr>
-      <w:r>
-        <w:rPr>
-          <w:noProof/>
-        </w:rPr>
-        <w:drawing>
-          <wp:inline distT="0" distB="0" distL="0" distR="0" wp14:anchorId="2C68CE79" wp14:editId="4BC5CB34">
-            <wp:extent cx="5943600" cy="2327910"/>
-            <wp:effectExtent l="0" t="0" r="0" b="0"/>
-            <wp:docPr id="13" name="Picture 13"/>
-            <wp:cNvGraphicFramePr>
-              <a:graphicFrameLocks xmlns:a="http://schemas.openxmlformats.org/drawingml/2006/main" noChangeAspect="1"/>
-            </wp:cNvGraphicFramePr>
-            <a:graphic xmlns:a="http://schemas.openxmlformats.org/drawingml/2006/main">
-              <a:graphicData uri="http://schemas.openxmlformats.org/drawingml/2006/picture">
-                <pic:pic xmlns:pic="http://schemas.openxmlformats.org/drawingml/2006/picture">
-                  <pic:nvPicPr>
-                    <pic:cNvPr id="1" name=""/>
-                    <pic:cNvPicPr/>
-                  </pic:nvPicPr>
-                  <pic:blipFill>
-                    <a:blip r:embed="rId16"/>
-                    <a:stretch>
-                      <a:fillRect/>
-                    </a:stretch>
-                  </pic:blipFill>
-                  <pic:spPr>
-                    <a:xfrm>
-                      <a:off x="0" y="0"/>
-                      <a:ext cx="5943600" cy="2327910"/>
-                    </a:xfrm>
-                    <a:prstGeom prst="rect">
-                      <a:avLst/>
-                    </a:prstGeom>
-                  </pic:spPr>
-                </pic:pic>
-              </a:graphicData>
-            </a:graphic>
-          </wp:inline>
-        </w:drawing>
-      </w:r>
-    </w:p>
-    <w:p>
-      <w:pPr>
-        <w:rPr>
-          <w:rFonts w:ascii="Times New Roman" w:hAnsi="Times New Roman" w:cs="Times New Roman"/>
-          <w:color w:val="FF0000"/>
-        </w:rPr>
-      </w:pPr>
-      <w:r>
-        <w:rPr>
-          <w:rFonts w:ascii="Times New Roman" w:hAnsi="Times New Roman" w:cs="Times New Roman"/>
-          <w:color w:val="FF0000"/>
-        </w:rPr>
-        <w:t>How would you implement the switch?</w:t>
-      </w:r>
-    </w:p>
-    <w:p>
-      <w:pPr>
-        <w:pStyle w:val="ListParagraph"/>
-        <w:numPr>
-          <w:ilvl w:val="0"/>
-          <w:numId w:val="17"/>
-        </w:numPr>
-        <w:rPr>
-          <w:rFonts w:ascii="Times New Roman" w:hAnsi="Times New Roman" w:cs="Times New Roman"/>
-          <w:color w:val="FF0000"/>
-        </w:rPr>
-      </w:pPr>
-      <w:r>
-        <w:rPr>
-          <w:rFonts w:ascii="Times New Roman" w:hAnsi="Times New Roman" w:cs="Times New Roman"/>
-          <w:color w:val="FF0000"/>
-        </w:rPr>
-        <w:t>Place pegs around the periphery of the disk and use a wiper arm as the switch (similar to the spinning wheels often seen on game shows).</w:t>
-      </w:r>
-    </w:p>
-    <w:p>
-      <w:pPr>
-        <w:pStyle w:val="ListParagraph"/>
-        <w:rPr>
-          <w:rFonts w:ascii="Times New Roman" w:hAnsi="Times New Roman" w:cs="Times New Roman"/>
-          <w:color w:val="FF0000"/>
-        </w:rPr>
-      </w:pPr>
-      <w:r>
-        <w:rPr>
-          <w:noProof/>
-        </w:rPr>
-        <w:lastRenderedPageBreak/>
-        <w:drawing>
-          <wp:inline distT="0" distB="0" distL="0" distR="0" wp14:anchorId="7E115C29" wp14:editId="7B097BAA">
-            <wp:extent cx="3063240" cy="2665281"/>
-            <wp:effectExtent l="0" t="0" r="3810" b="1905"/>
-            <wp:docPr id="14" name="Picture 14"/>
-            <wp:cNvGraphicFramePr>
-              <a:graphicFrameLocks xmlns:a="http://schemas.openxmlformats.org/drawingml/2006/main" noChangeAspect="1"/>
-            </wp:cNvGraphicFramePr>
-            <a:graphic xmlns:a="http://schemas.openxmlformats.org/drawingml/2006/main">
-              <a:graphicData uri="http://schemas.openxmlformats.org/drawingml/2006/picture">
-                <pic:pic xmlns:pic="http://schemas.openxmlformats.org/drawingml/2006/picture">
-                  <pic:nvPicPr>
-                    <pic:cNvPr id="1" name=""/>
-                    <pic:cNvPicPr/>
-                  </pic:nvPicPr>
-                  <pic:blipFill>
-                    <a:blip r:embed="rId17"/>
-                    <a:stretch>
-                      <a:fillRect/>
-                    </a:stretch>
-                  </pic:blipFill>
-                  <pic:spPr>
-                    <a:xfrm>
-                      <a:off x="0" y="0"/>
-                      <a:ext cx="3077841" cy="2677985"/>
-                    </a:xfrm>
-                    <a:prstGeom prst="rect">
-                      <a:avLst/>
-                    </a:prstGeom>
-                  </pic:spPr>
-                </pic:pic>
-              </a:graphicData>
-            </a:graphic>
-          </wp:inline>
-        </w:drawing>
-      </w:r>
-    </w:p>
-    <w:p>
-      <w:pPr>
-        <w:pStyle w:val="ListParagraph"/>
-        <w:numPr>
-          <w:ilvl w:val="0"/>
-          <w:numId w:val="17"/>
-        </w:numPr>
-        <w:rPr>
-          <w:rFonts w:ascii="Times New Roman" w:hAnsi="Times New Roman" w:cs="Times New Roman"/>
-          <w:color w:val="FF0000"/>
-        </w:rPr>
-      </w:pPr>
-      <w:r>
-        <w:rPr>
-          <w:rFonts w:ascii="Times New Roman" w:hAnsi="Times New Roman" w:cs="Times New Roman"/>
-          <w:color w:val="FF0000"/>
-        </w:rPr>
-        <w:t>Use an optical technique, where you drill two holes in the disk.  Shine a laser through each hole and detect the light from the lasers.  If Laser 1 appears before Laser 2, the disk is spinning clockwise.  If laser 1 appears after Laser 2, the disk is spinning counterclockwise.</w:t>
-      </w:r>
-    </w:p>
-    <w:p>
-      <w:pPr>
-        <w:rPr>
-          <w:rFonts w:ascii="Times New Roman" w:hAnsi="Times New Roman" w:cs="Times New Roman"/>
-          <w:color w:val="FF0000"/>
-        </w:rPr>
-      </w:pPr>
-      <w:r>
-        <w:rPr>
-          <w:rFonts w:ascii="Times New Roman" w:hAnsi="Times New Roman" w:cs="Times New Roman"/>
-          <w:noProof/>
-          <w:color w:val="FF0000"/>
-        </w:rPr>
-        <mc:AlternateContent>
-          <mc:Choice Requires="wpg">
-            <w:drawing>
-              <wp:anchor distT="0" distB="0" distL="114300" distR="114300" simplePos="0" relativeHeight="251677696" behindDoc="0" locked="0" layoutInCell="1" allowOverlap="1" wp14:anchorId="35DA22D1" wp14:editId="0C7681B9">
-                <wp:simplePos x="0" y="0"/>
-                <wp:positionH relativeFrom="column">
-                  <wp:posOffset>975360</wp:posOffset>
-                </wp:positionH>
-                <wp:positionV relativeFrom="paragraph">
-                  <wp:posOffset>137795</wp:posOffset>
-                </wp:positionV>
-                <wp:extent cx="4335780" cy="769620"/>
-                <wp:effectExtent l="0" t="0" r="26670" b="30480"/>
-                <wp:wrapNone/>
-                <wp:docPr id="49" name="Group 49"/>
-                <wp:cNvGraphicFramePr/>
-                <a:graphic xmlns:a="http://schemas.openxmlformats.org/drawingml/2006/main">
-                  <a:graphicData uri="http://schemas.microsoft.com/office/word/2010/wordprocessingGroup">
-                    <wpg:wgp>
-                      <wpg:cNvGrpSpPr/>
-                      <wpg:grpSpPr>
-                        <a:xfrm>
-                          <a:off x="0" y="0"/>
-                          <a:ext cx="4335780" cy="769620"/>
-                          <a:chOff x="0" y="0"/>
-                          <a:chExt cx="4335780" cy="769620"/>
-                        </a:xfrm>
-                      </wpg:grpSpPr>
-                      <wps:wsp>
-                        <wps:cNvPr id="15" name="Straight Connector 15"/>
-                        <wps:cNvCnPr/>
-                        <wps:spPr>
-                          <a:xfrm>
-                            <a:off x="0" y="754380"/>
-                            <a:ext cx="510540" cy="0"/>
-                          </a:xfrm>
-                          <a:prstGeom prst="line">
-                            <a:avLst/>
-                          </a:prstGeom>
-                          <a:ln w="28575">
-                            <a:solidFill>
-                              <a:schemeClr val="tx1"/>
-                            </a:solidFill>
-                          </a:ln>
-                        </wps:spPr>
-                        <wps:style>
-                          <a:lnRef idx="1">
-                            <a:schemeClr val="accent1"/>
-                          </a:lnRef>
-                          <a:fillRef idx="0">
-                            <a:schemeClr val="accent1"/>
-                          </a:fillRef>
-                          <a:effectRef idx="0">
-                            <a:schemeClr val="accent1"/>
-                          </a:effectRef>
-                          <a:fontRef idx="minor">
-                            <a:schemeClr val="tx1"/>
-                          </a:fontRef>
-                        </wps:style>
-                        <wps:bodyPr/>
-                      </wps:wsp>
-                      <wps:wsp>
-                        <wps:cNvPr id="16" name="Straight Connector 16"/>
-                        <wps:cNvCnPr/>
-                        <wps:spPr>
-                          <a:xfrm flipV="1">
-                            <a:off x="807720" y="739140"/>
-                            <a:ext cx="2263140" cy="0"/>
-                          </a:xfrm>
-                          <a:prstGeom prst="line">
-                            <a:avLst/>
-                          </a:prstGeom>
-                          <a:ln w="28575">
-                            <a:solidFill>
-                              <a:schemeClr val="tx1"/>
-                            </a:solidFill>
-                          </a:ln>
-                        </wps:spPr>
-                        <wps:style>
-                          <a:lnRef idx="1">
-                            <a:schemeClr val="accent1"/>
-                          </a:lnRef>
-                          <a:fillRef idx="0">
-                            <a:schemeClr val="accent1"/>
-                          </a:fillRef>
-                          <a:effectRef idx="0">
-                            <a:schemeClr val="accent1"/>
-                          </a:effectRef>
-                          <a:fontRef idx="minor">
-                            <a:schemeClr val="tx1"/>
-                          </a:fontRef>
-                        </wps:style>
-                        <wps:bodyPr/>
-                      </wps:wsp>
-                      <wps:wsp>
-                        <wps:cNvPr id="17" name="Straight Connector 17"/>
-                        <wps:cNvCnPr/>
-                        <wps:spPr>
-                          <a:xfrm>
-                            <a:off x="533400" y="30480"/>
-                            <a:ext cx="237490" cy="0"/>
-                          </a:xfrm>
-                          <a:prstGeom prst="line">
-                            <a:avLst/>
-                          </a:prstGeom>
-                          <a:ln w="28575">
-                            <a:solidFill>
-                              <a:schemeClr val="tx1"/>
-                            </a:solidFill>
-                          </a:ln>
-                        </wps:spPr>
-                        <wps:style>
-                          <a:lnRef idx="1">
-                            <a:schemeClr val="accent1"/>
-                          </a:lnRef>
-                          <a:fillRef idx="0">
-                            <a:schemeClr val="accent1"/>
-                          </a:fillRef>
-                          <a:effectRef idx="0">
-                            <a:schemeClr val="accent1"/>
-                          </a:effectRef>
-                          <a:fontRef idx="minor">
-                            <a:schemeClr val="tx1"/>
-                          </a:fontRef>
-                        </wps:style>
-                        <wps:bodyPr/>
-                      </wps:wsp>
-                      <wps:wsp>
-                        <wps:cNvPr id="18" name="Straight Connector 18"/>
-                        <wps:cNvCnPr/>
-                        <wps:spPr>
-                          <a:xfrm>
-                            <a:off x="525780" y="22860"/>
-                            <a:ext cx="0" cy="746760"/>
-                          </a:xfrm>
-                          <a:prstGeom prst="line">
-                            <a:avLst/>
-                          </a:prstGeom>
-                          <a:ln w="28575">
-                            <a:solidFill>
-                              <a:schemeClr val="tx1"/>
-                            </a:solidFill>
-                          </a:ln>
-                        </wps:spPr>
-                        <wps:style>
-                          <a:lnRef idx="1">
-                            <a:schemeClr val="accent1"/>
-                          </a:lnRef>
-                          <a:fillRef idx="0">
-                            <a:schemeClr val="accent1"/>
-                          </a:fillRef>
-                          <a:effectRef idx="0">
-                            <a:schemeClr val="accent1"/>
-                          </a:effectRef>
-                          <a:fontRef idx="minor">
-                            <a:schemeClr val="tx1"/>
-                          </a:fontRef>
-                        </wps:style>
-                        <wps:bodyPr/>
-                      </wps:wsp>
-                      <wps:wsp>
-                        <wps:cNvPr id="19" name="Straight Connector 19"/>
-                        <wps:cNvCnPr/>
-                        <wps:spPr>
-                          <a:xfrm>
-                            <a:off x="792480" y="15240"/>
-                            <a:ext cx="0" cy="746760"/>
-                          </a:xfrm>
-                          <a:prstGeom prst="line">
-                            <a:avLst/>
-                          </a:prstGeom>
-                          <a:ln w="28575">
-                            <a:solidFill>
-                              <a:schemeClr val="tx1"/>
-                            </a:solidFill>
-                          </a:ln>
-                        </wps:spPr>
-                        <wps:style>
-                          <a:lnRef idx="1">
-                            <a:schemeClr val="accent1"/>
-                          </a:lnRef>
-                          <a:fillRef idx="0">
-                            <a:schemeClr val="accent1"/>
-                          </a:fillRef>
-                          <a:effectRef idx="0">
-                            <a:schemeClr val="accent1"/>
-                          </a:effectRef>
-                          <a:fontRef idx="minor">
-                            <a:schemeClr val="tx1"/>
-                          </a:fontRef>
-                        </wps:style>
-                        <wps:bodyPr/>
-                      </wps:wsp>
-                      <wps:wsp>
-                        <wps:cNvPr id="29" name="Straight Connector 29"/>
-                        <wps:cNvCnPr/>
-                        <wps:spPr>
-                          <a:xfrm>
-                            <a:off x="3048000" y="739140"/>
-                            <a:ext cx="510540" cy="0"/>
-                          </a:xfrm>
-                          <a:prstGeom prst="line">
-                            <a:avLst/>
-                          </a:prstGeom>
-                          <a:ln w="28575">
-                            <a:solidFill>
-                              <a:schemeClr val="tx1"/>
-                            </a:solidFill>
-                          </a:ln>
-                        </wps:spPr>
-                        <wps:style>
-                          <a:lnRef idx="1">
-                            <a:schemeClr val="accent1"/>
-                          </a:lnRef>
-                          <a:fillRef idx="0">
-                            <a:schemeClr val="accent1"/>
-                          </a:fillRef>
-                          <a:effectRef idx="0">
-                            <a:schemeClr val="accent1"/>
-                          </a:effectRef>
-                          <a:fontRef idx="minor">
-                            <a:schemeClr val="tx1"/>
-                          </a:fontRef>
-                        </wps:style>
-                        <wps:bodyPr/>
-                      </wps:wsp>
-                      <wps:wsp>
-                        <wps:cNvPr id="31" name="Straight Connector 31"/>
-                        <wps:cNvCnPr/>
-                        <wps:spPr>
-                          <a:xfrm>
-                            <a:off x="3581400" y="15240"/>
-                            <a:ext cx="237490" cy="0"/>
-                          </a:xfrm>
-                          <a:prstGeom prst="line">
-                            <a:avLst/>
-                          </a:prstGeom>
-                          <a:ln w="28575">
-                            <a:solidFill>
-                              <a:schemeClr val="tx1"/>
-                            </a:solidFill>
-                          </a:ln>
-                        </wps:spPr>
-                        <wps:style>
-                          <a:lnRef idx="1">
-                            <a:schemeClr val="accent1"/>
-                          </a:lnRef>
-                          <a:fillRef idx="0">
-                            <a:schemeClr val="accent1"/>
-                          </a:fillRef>
-                          <a:effectRef idx="0">
-                            <a:schemeClr val="accent1"/>
-                          </a:effectRef>
-                          <a:fontRef idx="minor">
-                            <a:schemeClr val="tx1"/>
-                          </a:fontRef>
-                        </wps:style>
-                        <wps:bodyPr/>
-                      </wps:wsp>
-                      <wps:wsp>
-                        <wps:cNvPr id="33" name="Straight Connector 33"/>
-                        <wps:cNvCnPr/>
-                        <wps:spPr>
-                          <a:xfrm>
-                            <a:off x="3573780" y="7620"/>
-                            <a:ext cx="0" cy="746760"/>
-                          </a:xfrm>
-                          <a:prstGeom prst="line">
-                            <a:avLst/>
-                          </a:prstGeom>
-                          <a:ln w="28575">
-                            <a:solidFill>
-                              <a:schemeClr val="tx1"/>
-                            </a:solidFill>
-                          </a:ln>
-                        </wps:spPr>
-                        <wps:style>
-                          <a:lnRef idx="1">
-                            <a:schemeClr val="accent1"/>
-                          </a:lnRef>
-                          <a:fillRef idx="0">
-                            <a:schemeClr val="accent1"/>
-                          </a:fillRef>
-                          <a:effectRef idx="0">
-                            <a:schemeClr val="accent1"/>
-                          </a:effectRef>
-                          <a:fontRef idx="minor">
-                            <a:schemeClr val="tx1"/>
-                          </a:fontRef>
-                        </wps:style>
-                        <wps:bodyPr/>
-                      </wps:wsp>
-                      <wps:wsp>
-                        <wps:cNvPr id="34" name="Straight Connector 34"/>
-                        <wps:cNvCnPr/>
-                        <wps:spPr>
-                          <a:xfrm>
-                            <a:off x="3832860" y="0"/>
-                            <a:ext cx="0" cy="746760"/>
-                          </a:xfrm>
-                          <a:prstGeom prst="line">
-                            <a:avLst/>
-                          </a:prstGeom>
-                          <a:ln w="28575">
-                            <a:solidFill>
-                              <a:schemeClr val="tx1"/>
-                            </a:solidFill>
-                          </a:ln>
-                        </wps:spPr>
-                        <wps:style>
-                          <a:lnRef idx="1">
-                            <a:schemeClr val="accent1"/>
-                          </a:lnRef>
-                          <a:fillRef idx="0">
-                            <a:schemeClr val="accent1"/>
-                          </a:fillRef>
-                          <a:effectRef idx="0">
-                            <a:schemeClr val="accent1"/>
-                          </a:effectRef>
-                          <a:fontRef idx="minor">
-                            <a:schemeClr val="tx1"/>
-                          </a:fontRef>
-                        </wps:style>
-                        <wps:bodyPr/>
-                      </wps:wsp>
-                      <wps:wsp>
-                        <wps:cNvPr id="35" name="Straight Connector 35"/>
-                        <wps:cNvCnPr/>
-                        <wps:spPr>
-                          <a:xfrm>
-                            <a:off x="3825240" y="731520"/>
-                            <a:ext cx="510540" cy="0"/>
-                          </a:xfrm>
-                          <a:prstGeom prst="line">
-                            <a:avLst/>
-                          </a:prstGeom>
-                          <a:ln w="28575">
-                            <a:solidFill>
-                              <a:schemeClr val="tx1"/>
-                            </a:solidFill>
-                          </a:ln>
-                        </wps:spPr>
-                        <wps:style>
-                          <a:lnRef idx="1">
-                            <a:schemeClr val="accent1"/>
-                          </a:lnRef>
-                          <a:fillRef idx="0">
-                            <a:schemeClr val="accent1"/>
-                          </a:fillRef>
-                          <a:effectRef idx="0">
-                            <a:schemeClr val="accent1"/>
-                          </a:effectRef>
-                          <a:fontRef idx="minor">
-                            <a:schemeClr val="tx1"/>
-                          </a:fontRef>
-                        </wps:style>
-                        <wps:bodyPr/>
-                      </wps:wsp>
-                    </wpg:wgp>
-                  </a:graphicData>
-                </a:graphic>
-              </wp:anchor>
-            </w:drawing>
-          </mc:Choice>
-          <mc:Fallback>
-            <w:pict>
-              <v:group w14:anchorId="67B82DD5" id="Group 49" o:spid="_x0000_s1026" style="position:absolute;margin-left:76.8pt;margin-top:10.85pt;width:341.4pt;height:60.6pt;z-index:251677696" coordsize="43357,7696" o:gfxdata="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">
-                <v:line id="Straight Connector 15" o:spid="_x0000_s1027" style="position:absolute;visibility:visible;mso-wrap-style:square" from="0,7543" to="5105,7543" o:connectortype="straight" o:gfxdata="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" strokecolor="black [3213]" strokeweight="2.25pt"/>
-                <v:line id="Straight Connector 16" o:spid="_x0000_s1028" style="position:absolute;flip:y;visibility:visible;mso-wrap-style:square" from="8077,7391" to="30708,7391" o:connectortype="straight" o:gfxdata="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" strokecolor="black [3213]" strokeweight="2.25pt"/>
-                <v:line id="Straight Connector 17" o:spid="_x0000_s1029" style="position:absolute;visibility:visible;mso-wrap-style:square" from="5334,304" to="7708,304" o:connectortype="straight" o:gfxdata="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" strokecolor="black [3213]" strokeweight="2.25pt"/>
-                <v:line id="Straight Connector 18" o:spid="_x0000_s1030" style="position:absolute;visibility:visible;mso-wrap-style:square" from="5257,228" to="5257,7696" o:connectortype="straight" o:gfxdata="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" strokecolor="black [3213]" strokeweight="2.25pt"/>
-                <v:line id="Straight Connector 19" o:spid="_x0000_s1031" style="position:absolute;visibility:visible;mso-wrap-style:square" from="7924,152" to="7924,7620" o:connectortype="straight" o:gfxdata="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" strokecolor="black [3213]" strokeweight="2.25pt"/>
-                <v:line id="Straight Connector 29" o:spid="_x0000_s1032" style="position:absolute;visibility:visible;mso-wrap-style:square" from="30480,7391" to="35585,7391" o:connectortype="straight" o:gfxdata="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" strokecolor="black [3213]" strokeweight="2.25pt"/>
-                <v:line id="Straight Connector 31" o:spid="_x0000_s1033" style="position:absolute;visibility:visible;mso-wrap-style:square" from="35814,152" to="38188,152" o:connectortype="straight" o:gfxdata="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" strokecolor="black [3213]" strokeweight="2.25pt"/>
-                <v:line id="Straight Connector 33" o:spid="_x0000_s1034" style="position:absolute;visibility:visible;mso-wrap-style:square" from="35737,76" to="35737,7543" o:connectortype="straight" o:gfxdata="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" strokecolor="black [3213]" strokeweight="2.25pt"/>
-                <v:line id="Straight Connector 34" o:spid="_x0000_s1035" style="position:absolute;visibility:visible;mso-wrap-style:square" from="38328,0" to="38328,7467" o:connectortype="straight" o:gfxdata="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" strokecolor="black [3213]" strokeweight="2.25pt"/>
-                <v:line id="Straight Connector 35" o:spid="_x0000_s1036" style="position:absolute;visibility:visible;mso-wrap-style:square" from="38252,7315" to="43357,7315" o:connectortype="straight" o:gfxdata="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" strokecolor="black [3213]" strokeweight="2.25pt"/>
-              </v:group>
-            </w:pict>
-          </mc:Fallback>
-        </mc:AlternateContent>
-      </w:r>
-    </w:p>
-    <w:p>
-      <w:pPr>
-        <w:rPr>
-          <w:rFonts w:ascii="Times New Roman" w:hAnsi="Times New Roman" w:cs="Times New Roman"/>
-          <w:color w:val="FF0000"/>
-        </w:rPr>
-      </w:pPr>
-      <w:r>
-        <w:rPr>
-          <w:rFonts w:ascii="Times New Roman" w:hAnsi="Times New Roman" w:cs="Times New Roman"/>
-          <w:noProof/>
-          <w:color w:val="FF0000"/>
-        </w:rPr>
-        <mc:AlternateContent>
-          <mc:Choice Requires="wps">
-            <w:drawing>
-              <wp:anchor distT="0" distB="0" distL="114300" distR="114300" simplePos="0" relativeHeight="251691008" behindDoc="0" locked="0" layoutInCell="1" allowOverlap="1" wp14:anchorId="395B48DC" wp14:editId="7E06F1AA">
-                <wp:simplePos x="0" y="0"/>
-                <wp:positionH relativeFrom="column">
-                  <wp:posOffset>2065020</wp:posOffset>
-                </wp:positionH>
-                <wp:positionV relativeFrom="paragraph">
-                  <wp:posOffset>229870</wp:posOffset>
-                </wp:positionV>
-                <wp:extent cx="731520" cy="281940"/>
-                <wp:effectExtent l="0" t="0" r="0" b="3810"/>
-                <wp:wrapNone/>
-                <wp:docPr id="46" name="Text Box 46"/>
-                <wp:cNvGraphicFramePr/>
-                <a:graphic xmlns:a="http://schemas.openxmlformats.org/drawingml/2006/main">
-                  <a:graphicData uri="http://schemas.microsoft.com/office/word/2010/wordprocessingShape">
-                    <wps:wsp>
-                      <wps:cNvSpPr txBox="1"/>
-                      <wps:spPr>
-                        <a:xfrm>
-                          <a:off x="0" y="0"/>
-                          <a:ext cx="731520" cy="281940"/>
-                        </a:xfrm>
-                        <a:prstGeom prst="rect">
-                          <a:avLst/>
-                        </a:prstGeom>
-                        <a:noFill/>
-                        <a:ln w="6350">
-                          <a:noFill/>
-                        </a:ln>
-                      </wps:spPr>
-                      <wps:txbx>
-                        <w:txbxContent>
-                          <w:p>
-                            <w:pPr>
-                              <w:rPr>
-                                <w:rFonts w:ascii="Times New Roman" w:hAnsi="Times New Roman" w:cs="Times New Roman"/>
-                                <w:sz w:val="24"/>
-                                <w:szCs w:val="24"/>
-                              </w:rPr>
-                            </w:pPr>
-                            <w:r>
-                              <w:rPr>
-                                <w:rFonts w:ascii="Times New Roman" w:hAnsi="Times New Roman" w:cs="Times New Roman"/>
-                                <w:sz w:val="24"/>
-                                <w:szCs w:val="24"/>
-                              </w:rPr>
-                              <w:t>Laser 1</w:t>
-                            </w:r>
-                          </w:p>
-                        </w:txbxContent>
-                      </wps:txbx>
-                      <wps:bodyPr rot="0" spcFirstLastPara="0" vertOverflow="overflow" horzOverflow="overflow" vert="horz" wrap="square" lIns="91440" tIns="45720" rIns="91440" bIns="45720" numCol="1" spcCol="0" rtlCol="0" fromWordArt="0" anchor="t" anchorCtr="0" forceAA="0" compatLnSpc="1">
-                        <a:prstTxWarp prst="textNoShape">
-                          <a:avLst/>
-                        </a:prstTxWarp>
-                        <a:noAutofit/>
-                      </wps:bodyPr>
-                    </wps:wsp>
-                  </a:graphicData>
-                </a:graphic>
-                <wp14:sizeRelH relativeFrom="margin">
-                  <wp14:pctWidth>0</wp14:pctWidth>
-                </wp14:sizeRelH>
-              </wp:anchor>
-            </w:drawing>
-          </mc:Choice>
-          <mc:Fallback>
-            <w:pict>
-              <v:shape w14:anchorId="395B48DC" id="Text Box 46" o:spid="_x0000_s1073" type="#_x0000_t202" style="position:absolute;margin-left:162.6pt;margin-top:18.1pt;width:57.6pt;height:22.2pt;z-index:251691008;visibility:visible;mso-wrap-style:square;mso-width-percent:0;mso-wrap-distance-left:9pt;mso-wrap-distance-top:0;mso-wrap-distance-right:9pt;mso-wrap-distance-bottom:0;mso-position-horizontal:absolute;mso-position-horizontal-relative:text;mso-position-vertical:absolute;mso-position-vertical-relative:text;mso-width-percent:0;mso-width-relative:margin;v-text-anchor:top" o:gfxdata="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" filled="f" stroked="f" strokeweight=".5pt">
-                <v:textbox>
-                  <w:txbxContent>
-                    <w:p>
-                      <w:pPr>
-                        <w:rPr>
-                          <w:rFonts w:ascii="Times New Roman" w:hAnsi="Times New Roman" w:cs="Times New Roman"/>
-                          <w:sz w:val="24"/>
-                          <w:szCs w:val="24"/>
-                        </w:rPr>
-                      </w:pPr>
-                      <w:r>
-                        <w:rPr>
-                          <w:rFonts w:ascii="Times New Roman" w:hAnsi="Times New Roman" w:cs="Times New Roman"/>
-                          <w:sz w:val="24"/>
-                          <w:szCs w:val="24"/>
-                        </w:rPr>
-                        <w:t>Laser 1</w:t>
-                      </w:r>
-                    </w:p>
-                  </w:txbxContent>
-                </v:textbox>
-              </v:shape>
-            </w:pict>
-          </mc:Fallback>
-        </mc:AlternateContent>
-      </w:r>
-    </w:p>
-    <w:p>
-      <w:pPr>
-        <w:rPr>
-          <w:rFonts w:ascii="Times New Roman" w:hAnsi="Times New Roman" w:cs="Times New Roman"/>
-          <w:color w:val="FF0000"/>
-        </w:rPr>
-      </w:pPr>
-    </w:p>
-    <w:p>
-      <w:pPr>
-        <w:rPr>
-          <w:rFonts w:ascii="Times New Roman" w:hAnsi="Times New Roman" w:cs="Times New Roman"/>
-          <w:color w:val="FF0000"/>
-        </w:rPr>
-      </w:pPr>
-    </w:p>
-    <w:p>
-      <w:pPr>
-        <w:rPr>
-          <w:rFonts w:ascii="Times New Roman" w:hAnsi="Times New Roman" w:cs="Times New Roman"/>
-          <w:color w:val="FF0000"/>
-        </w:rPr>
-      </w:pPr>
-      <w:r>
-        <w:rPr>
-          <w:rFonts w:ascii="Times New Roman" w:hAnsi="Times New Roman" w:cs="Times New Roman"/>
-          <w:noProof/>
-          <w:color w:val="FF0000"/>
-        </w:rPr>
-        <mc:AlternateContent>
-          <mc:Choice Requires="wpg">
-            <w:drawing>
-              <wp:anchor distT="0" distB="0" distL="114300" distR="114300" simplePos="0" relativeHeight="251689984" behindDoc="0" locked="0" layoutInCell="1" allowOverlap="1" wp14:anchorId="6B720D7A" wp14:editId="117BF1F1">
-                <wp:simplePos x="0" y="0"/>
-                <wp:positionH relativeFrom="column">
-                  <wp:posOffset>960120</wp:posOffset>
-                </wp:positionH>
-                <wp:positionV relativeFrom="paragraph">
-                  <wp:posOffset>26035</wp:posOffset>
-                </wp:positionV>
-                <wp:extent cx="4361562" cy="754380"/>
-                <wp:effectExtent l="0" t="0" r="20320" b="26670"/>
-                <wp:wrapNone/>
-                <wp:docPr id="50" name="Group 50"/>
-                <wp:cNvGraphicFramePr/>
-                <a:graphic xmlns:a="http://schemas.openxmlformats.org/drawingml/2006/main">
-                  <a:graphicData uri="http://schemas.microsoft.com/office/word/2010/wordprocessingGroup">
-                    <wpg:wgp>
-                      <wpg:cNvGrpSpPr/>
-                      <wpg:grpSpPr>
-                        <a:xfrm>
-                          <a:off x="0" y="0"/>
-                          <a:ext cx="4361562" cy="754380"/>
-                          <a:chOff x="0" y="0"/>
-                          <a:chExt cx="4361562" cy="754380"/>
-                        </a:xfrm>
-                      </wpg:grpSpPr>
-                      <wps:wsp>
-                        <wps:cNvPr id="36" name="Straight Connector 36"/>
-                        <wps:cNvCnPr/>
-                        <wps:spPr>
-                          <a:xfrm>
-                            <a:off x="0" y="746760"/>
-                            <a:ext cx="914400" cy="0"/>
-                          </a:xfrm>
-                          <a:prstGeom prst="line">
-                            <a:avLst/>
-                          </a:prstGeom>
-                          <a:ln w="28575">
-                            <a:solidFill>
-                              <a:schemeClr val="tx1"/>
-                            </a:solidFill>
-                          </a:ln>
-                        </wps:spPr>
-                        <wps:style>
-                          <a:lnRef idx="1">
-                            <a:schemeClr val="accent1"/>
-                          </a:lnRef>
-                          <a:fillRef idx="0">
-                            <a:schemeClr val="accent1"/>
-                          </a:fillRef>
-                          <a:effectRef idx="0">
-                            <a:schemeClr val="accent1"/>
-                          </a:effectRef>
-                          <a:fontRef idx="minor">
-                            <a:schemeClr val="tx1"/>
-                          </a:fontRef>
-                        </wps:style>
-                        <wps:bodyPr/>
-                      </wps:wsp>
-                      <wps:wsp>
-                        <wps:cNvPr id="37" name="Straight Connector 37"/>
-                        <wps:cNvCnPr/>
-                        <wps:spPr>
-                          <a:xfrm flipV="1">
-                            <a:off x="1181100" y="746760"/>
-                            <a:ext cx="2263140" cy="0"/>
-                          </a:xfrm>
-                          <a:prstGeom prst="line">
-                            <a:avLst/>
-                          </a:prstGeom>
-                          <a:ln w="28575">
-                            <a:solidFill>
-                              <a:schemeClr val="tx1"/>
-                            </a:solidFill>
-                          </a:ln>
-                        </wps:spPr>
-                        <wps:style>
-                          <a:lnRef idx="1">
-                            <a:schemeClr val="accent1"/>
-                          </a:lnRef>
-                          <a:fillRef idx="0">
-                            <a:schemeClr val="accent1"/>
-                          </a:fillRef>
-                          <a:effectRef idx="0">
-                            <a:schemeClr val="accent1"/>
-                          </a:effectRef>
-                          <a:fontRef idx="minor">
-                            <a:schemeClr val="tx1"/>
-                          </a:fontRef>
-                        </wps:style>
-                        <wps:bodyPr/>
-                      </wps:wsp>
-                      <wps:wsp>
-                        <wps:cNvPr id="38" name="Straight Connector 38"/>
-                        <wps:cNvCnPr/>
-                        <wps:spPr>
-                          <a:xfrm>
-                            <a:off x="914400" y="22860"/>
-                            <a:ext cx="237490" cy="0"/>
-                          </a:xfrm>
-                          <a:prstGeom prst="line">
-                            <a:avLst/>
-                          </a:prstGeom>
-                          <a:ln w="28575">
-                            <a:solidFill>
-                              <a:schemeClr val="tx1"/>
-                            </a:solidFill>
-                          </a:ln>
-                        </wps:spPr>
-                        <wps:style>
-                          <a:lnRef idx="1">
-                            <a:schemeClr val="accent1"/>
-                          </a:lnRef>
-                          <a:fillRef idx="0">
-                            <a:schemeClr val="accent1"/>
-                          </a:fillRef>
-                          <a:effectRef idx="0">
-                            <a:schemeClr val="accent1"/>
-                          </a:effectRef>
-                          <a:fontRef idx="minor">
-                            <a:schemeClr val="tx1"/>
-                          </a:fontRef>
-                        </wps:style>
-                        <wps:bodyPr/>
-                      </wps:wsp>
-                      <wps:wsp>
-                        <wps:cNvPr id="39" name="Straight Connector 39"/>
-                        <wps:cNvCnPr/>
-                        <wps:spPr>
-                          <a:xfrm>
-                            <a:off x="922020" y="7620"/>
-                            <a:ext cx="0" cy="746760"/>
-                          </a:xfrm>
-                          <a:prstGeom prst="line">
-                            <a:avLst/>
-                          </a:prstGeom>
-                          <a:ln w="28575">
-                            <a:solidFill>
-                              <a:schemeClr val="tx1"/>
-                            </a:solidFill>
-                          </a:ln>
-                        </wps:spPr>
-                        <wps:style>
-                          <a:lnRef idx="1">
-                            <a:schemeClr val="accent1"/>
-                          </a:lnRef>
-                          <a:fillRef idx="0">
-                            <a:schemeClr val="accent1"/>
-                          </a:fillRef>
-                          <a:effectRef idx="0">
-                            <a:schemeClr val="accent1"/>
-                          </a:effectRef>
-                          <a:fontRef idx="minor">
-                            <a:schemeClr val="tx1"/>
-                          </a:fontRef>
-                        </wps:style>
-                        <wps:bodyPr/>
-                      </wps:wsp>
-                      <wps:wsp>
-                        <wps:cNvPr id="40" name="Straight Connector 40"/>
-                        <wps:cNvCnPr/>
-                        <wps:spPr>
-                          <a:xfrm>
-                            <a:off x="1165860" y="0"/>
-                            <a:ext cx="0" cy="746760"/>
-                          </a:xfrm>
-                          <a:prstGeom prst="line">
-                            <a:avLst/>
-                          </a:prstGeom>
-                          <a:ln w="28575">
-                            <a:solidFill>
-                              <a:schemeClr val="tx1"/>
-                            </a:solidFill>
-                          </a:ln>
-                        </wps:spPr>
-                        <wps:style>
-                          <a:lnRef idx="1">
-                            <a:schemeClr val="accent1"/>
-                          </a:lnRef>
-                          <a:fillRef idx="0">
-                            <a:schemeClr val="accent1"/>
-                          </a:fillRef>
-                          <a:effectRef idx="0">
-                            <a:schemeClr val="accent1"/>
-                          </a:effectRef>
-                          <a:fontRef idx="minor">
-                            <a:schemeClr val="tx1"/>
-                          </a:fontRef>
-                        </wps:style>
-                        <wps:bodyPr/>
-                      </wps:wsp>
-                      <wps:wsp>
-                        <wps:cNvPr id="41" name="Straight Connector 41"/>
-                        <wps:cNvCnPr/>
-                        <wps:spPr>
-                          <a:xfrm>
-                            <a:off x="3436620" y="746760"/>
-                            <a:ext cx="510540" cy="0"/>
-                          </a:xfrm>
-                          <a:prstGeom prst="line">
-                            <a:avLst/>
-                          </a:prstGeom>
-                          <a:ln w="28575">
-                            <a:solidFill>
-                              <a:schemeClr val="tx1"/>
-                            </a:solidFill>
-                          </a:ln>
-                        </wps:spPr>
-                        <wps:style>
-                          <a:lnRef idx="1">
-                            <a:schemeClr val="accent1"/>
-                          </a:lnRef>
-                          <a:fillRef idx="0">
-                            <a:schemeClr val="accent1"/>
-                          </a:fillRef>
-                          <a:effectRef idx="0">
-                            <a:schemeClr val="accent1"/>
-                          </a:effectRef>
-                          <a:fontRef idx="minor">
-                            <a:schemeClr val="tx1"/>
-                          </a:fontRef>
-                        </wps:style>
-                        <wps:bodyPr/>
-                      </wps:wsp>
-                      <wps:wsp>
-                        <wps:cNvPr id="42" name="Straight Connector 42"/>
-                        <wps:cNvCnPr/>
-                        <wps:spPr>
-                          <a:xfrm>
-                            <a:off x="3962400" y="22860"/>
-                            <a:ext cx="237490" cy="0"/>
-                          </a:xfrm>
-                          <a:prstGeom prst="line">
-                            <a:avLst/>
-                          </a:prstGeom>
-                          <a:ln w="28575">
-                            <a:solidFill>
-                              <a:schemeClr val="tx1"/>
-                            </a:solidFill>
-                          </a:ln>
-                        </wps:spPr>
-                        <wps:style>
-                          <a:lnRef idx="1">
-                            <a:schemeClr val="accent1"/>
-                          </a:lnRef>
-                          <a:fillRef idx="0">
-                            <a:schemeClr val="accent1"/>
-                          </a:fillRef>
-                          <a:effectRef idx="0">
-                            <a:schemeClr val="accent1"/>
-                          </a:effectRef>
-                          <a:fontRef idx="minor">
-                            <a:schemeClr val="tx1"/>
-                          </a:fontRef>
-                        </wps:style>
-                        <wps:bodyPr/>
-                      </wps:wsp>
-                      <wps:wsp>
-                        <wps:cNvPr id="43" name="Straight Connector 43"/>
-                        <wps:cNvCnPr/>
-                        <wps:spPr>
-                          <a:xfrm>
-                            <a:off x="3947160" y="0"/>
-                            <a:ext cx="0" cy="746760"/>
-                          </a:xfrm>
-                          <a:prstGeom prst="line">
-                            <a:avLst/>
-                          </a:prstGeom>
-                          <a:ln w="28575">
-                            <a:solidFill>
-                              <a:schemeClr val="tx1"/>
-                            </a:solidFill>
-                          </a:ln>
-                        </wps:spPr>
-                        <wps:style>
-                          <a:lnRef idx="1">
-                            <a:schemeClr val="accent1"/>
-                          </a:lnRef>
-                          <a:fillRef idx="0">
-                            <a:schemeClr val="accent1"/>
-                          </a:fillRef>
-                          <a:effectRef idx="0">
-                            <a:schemeClr val="accent1"/>
-                          </a:effectRef>
-                          <a:fontRef idx="minor">
-                            <a:schemeClr val="tx1"/>
-                          </a:fontRef>
-                        </wps:style>
-                        <wps:bodyPr/>
-                      </wps:wsp>
-                      <wps:wsp>
-                        <wps:cNvPr id="44" name="Straight Connector 44"/>
-                        <wps:cNvCnPr/>
-                        <wps:spPr>
-                          <a:xfrm>
-                            <a:off x="4198620" y="0"/>
-                            <a:ext cx="0" cy="746760"/>
-                          </a:xfrm>
-                          <a:prstGeom prst="line">
-                            <a:avLst/>
-                          </a:prstGeom>
-                          <a:ln w="28575">
-                            <a:solidFill>
-                              <a:schemeClr val="tx1"/>
-                            </a:solidFill>
-                          </a:ln>
-                        </wps:spPr>
-                        <wps:style>
-                          <a:lnRef idx="1">
-                            <a:schemeClr val="accent1"/>
-                          </a:lnRef>
-                          <a:fillRef idx="0">
-                            <a:schemeClr val="accent1"/>
-                          </a:fillRef>
-                          <a:effectRef idx="0">
-                            <a:schemeClr val="accent1"/>
-                          </a:effectRef>
-                          <a:fontRef idx="minor">
-                            <a:schemeClr val="tx1"/>
-                          </a:fontRef>
-                        </wps:style>
-                        <wps:bodyPr/>
-                      </wps:wsp>
-                      <wps:wsp>
-                        <wps:cNvPr id="45" name="Straight Connector 45"/>
-                        <wps:cNvCnPr/>
-                        <wps:spPr>
-                          <a:xfrm>
-                            <a:off x="4213860" y="739140"/>
-                            <a:ext cx="147702" cy="0"/>
-                          </a:xfrm>
-                          <a:prstGeom prst="line">
-                            <a:avLst/>
-                          </a:prstGeom>
-                          <a:ln w="28575">
-                            <a:solidFill>
-                              <a:schemeClr val="tx1"/>
-                            </a:solidFill>
-                          </a:ln>
-                        </wps:spPr>
-                        <wps:style>
-                          <a:lnRef idx="1">
-                            <a:schemeClr val="accent1"/>
-                          </a:lnRef>
-                          <a:fillRef idx="0">
-                            <a:schemeClr val="accent1"/>
-                          </a:fillRef>
-                          <a:effectRef idx="0">
-                            <a:schemeClr val="accent1"/>
-                          </a:effectRef>
-                          <a:fontRef idx="minor">
-                            <a:schemeClr val="tx1"/>
-                          </a:fontRef>
-                        </wps:style>
-                        <wps:bodyPr/>
-                      </wps:wsp>
-                    </wpg:wgp>
-                  </a:graphicData>
-                </a:graphic>
-              </wp:anchor>
-            </w:drawing>
-          </mc:Choice>
-          <mc:Fallback>
-            <w:pict>
-              <v:group w14:anchorId="4E06B4C1" id="Group 50" o:spid="_x0000_s1026" style="position:absolute;margin-left:75.6pt;margin-top:2.05pt;width:343.45pt;height:59.4pt;z-index:251689984" coordsize="43615,7543" o:gfxdata="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">
-                <v:line id="Straight Connector 36" o:spid="_x0000_s1027" style="position:absolute;visibility:visible;mso-wrap-style:square" from="0,7467" to="9144,7467" o:connectortype="straight" o:gfxdata="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" strokecolor="black [3213]" strokeweight="2.25pt"/>
-                <v:line id="Straight Connector 37" o:spid="_x0000_s1028" style="position:absolute;flip:y;visibility:visible;mso-wrap-style:square" from="11811,7467" to="34442,7467" o:connectortype="straight" o:gfxdata="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" strokecolor="black [3213]" strokeweight="2.25pt"/>
-                <v:line id="Straight Connector 38" o:spid="_x0000_s1029" style="position:absolute;visibility:visible;mso-wrap-style:square" from="9144,228" to="11518,228" o:connectortype="straight" o:gfxdata="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" strokecolor="black [3213]" strokeweight="2.25pt"/>
-                <v:line id="Straight Connector 39" o:spid="_x0000_s1030" style="position:absolute;visibility:visible;mso-wrap-style:square" from="9220,76" to="9220,7543" o:connectortype="straight" o:gfxdata="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" strokecolor="black [3213]" strokeweight="2.25pt"/>
-                <v:line id="Straight Connector 40" o:spid="_x0000_s1031" style="position:absolute;visibility:visible;mso-wrap-style:square" from="11658,0" to="11658,7467" o:connectortype="straight" o:gfxdata="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" strokecolor="black [3213]" strokeweight="2.25pt"/>
-                <v:line id="Straight Connector 41" o:spid="_x0000_s1032" style="position:absolute;visibility:visible;mso-wrap-style:square" from="34366,7467" to="39471,7467" o:connectortype="straight" o:gfxdata="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" strokecolor="black [3213]" strokeweight="2.25pt"/>
-                <v:line id="Straight Connector 42" o:spid="_x0000_s1033" style="position:absolute;visibility:visible;mso-wrap-style:square" from="39624,228" to="41998,228" o:connectortype="straight" o:gfxdata="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" strokecolor="black [3213]" strokeweight="2.25pt"/>
-                <v:line id="Straight Connector 43" o:spid="_x0000_s1034" style="position:absolute;visibility:visible;mso-wrap-style:square" from="39471,0" to="39471,7467" o:connectortype="straight" o:gfxdata="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" strokecolor="black [3213]" strokeweight="2.25pt"/>
-                <v:line id="Straight Connector 44" o:spid="_x0000_s1035" style="position:absolute;visibility:visible;mso-wrap-style:square" from="41986,0" to="41986,7467" o:connectortype="straight" o:gfxdata="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" strokecolor="black [3213]" strokeweight="2.25pt"/>
-                <v:line id="Straight Connector 45" o:spid="_x0000_s1036" style="position:absolute;visibility:visible;mso-wrap-style:square" from="42138,7391" to="43615,7391" o:connectortype="straight" o:gfxdata="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" strokecolor="black [3213]" strokeweight="2.25pt"/>
-              </v:group>
-            </w:pict>
-          </mc:Fallback>
-        </mc:AlternateContent>
-      </w:r>
-    </w:p>
-    <w:p>
-      <w:pPr>
-        <w:rPr>
-          <w:rFonts w:ascii="Times New Roman" w:hAnsi="Times New Roman" w:cs="Times New Roman"/>
-          <w:color w:val="FF0000"/>
-        </w:rPr>
-      </w:pPr>
-      <w:r>
-        <w:rPr>
-          <w:rFonts w:ascii="Times New Roman" w:hAnsi="Times New Roman" w:cs="Times New Roman"/>
-          <w:noProof/>
-          <w:color w:val="FF0000"/>
-        </w:rPr>
-        <mc:AlternateContent>
-          <mc:Choice Requires="wps">
-            <w:drawing>
-              <wp:anchor distT="0" distB="0" distL="114300" distR="114300" simplePos="0" relativeHeight="251693056" behindDoc="0" locked="0" layoutInCell="1" allowOverlap="1" wp14:anchorId="5AFD5E53" wp14:editId="451883B3">
-                <wp:simplePos x="0" y="0"/>
-                <wp:positionH relativeFrom="column">
-                  <wp:posOffset>2331720</wp:posOffset>
-                </wp:positionH>
-                <wp:positionV relativeFrom="paragraph">
-                  <wp:posOffset>95250</wp:posOffset>
-                </wp:positionV>
-                <wp:extent cx="731520" cy="281940"/>
-                <wp:effectExtent l="0" t="0" r="0" b="3810"/>
-                <wp:wrapNone/>
-                <wp:docPr id="47" name="Text Box 47"/>
-                <wp:cNvGraphicFramePr/>
-                <a:graphic xmlns:a="http://schemas.openxmlformats.org/drawingml/2006/main">
-                  <a:graphicData uri="http://schemas.microsoft.com/office/word/2010/wordprocessingShape">
-                    <wps:wsp>
-                      <wps:cNvSpPr txBox="1"/>
-                      <wps:spPr>
-                        <a:xfrm>
-                          <a:off x="0" y="0"/>
-                          <a:ext cx="731520" cy="281940"/>
-                        </a:xfrm>
-                        <a:prstGeom prst="rect">
-                          <a:avLst/>
-                        </a:prstGeom>
-                        <a:noFill/>
-                        <a:ln w="6350">
-                          <a:noFill/>
-                        </a:ln>
-                      </wps:spPr>
-                      <wps:txbx>
-                        <w:txbxContent>
-                          <w:p>
-                            <w:pPr>
-                              <w:rPr>
-                                <w:rFonts w:ascii="Times New Roman" w:hAnsi="Times New Roman" w:cs="Times New Roman"/>
-                                <w:sz w:val="24"/>
-                                <w:szCs w:val="24"/>
-                              </w:rPr>
-                            </w:pPr>
-                            <w:r>
-                              <w:rPr>
-                                <w:rFonts w:ascii="Times New Roman" w:hAnsi="Times New Roman" w:cs="Times New Roman"/>
-                                <w:sz w:val="24"/>
-                                <w:szCs w:val="24"/>
-                              </w:rPr>
-                              <w:t>Laser 2</w:t>
-                            </w:r>
-                          </w:p>
-                        </w:txbxContent>
-                      </wps:txbx>
-                      <wps:bodyPr rot="0" spcFirstLastPara="0" vertOverflow="overflow" horzOverflow="overflow" vert="horz" wrap="square" lIns="91440" tIns="45720" rIns="91440" bIns="45720" numCol="1" spcCol="0" rtlCol="0" fromWordArt="0" anchor="t" anchorCtr="0" forceAA="0" compatLnSpc="1">
-                        <a:prstTxWarp prst="textNoShape">
-                          <a:avLst/>
-                        </a:prstTxWarp>
-                        <a:noAutofit/>
-                      </wps:bodyPr>
-                    </wps:wsp>
-                  </a:graphicData>
-                </a:graphic>
-                <wp14:sizeRelH relativeFrom="margin">
-                  <wp14:pctWidth>0</wp14:pctWidth>
-                </wp14:sizeRelH>
-              </wp:anchor>
-            </w:drawing>
-          </mc:Choice>
-          <mc:Fallback>
-            <w:pict>
-              <v:shape w14:anchorId="5AFD5E53" id="Text Box 47" o:spid="_x0000_s1074" type="#_x0000_t202" style="position:absolute;margin-left:183.6pt;margin-top:7.5pt;width:57.6pt;height:22.2pt;z-index:251693056;visibility:visible;mso-wrap-style:square;mso-width-percent:0;mso-wrap-distance-left:9pt;mso-wrap-distance-top:0;mso-wrap-distance-right:9pt;mso-wrap-distance-bottom:0;mso-position-horizontal:absolute;mso-position-horizontal-relative:text;mso-position-vertical:absolute;mso-position-vertical-relative:text;mso-width-percent:0;mso-width-relative:margin;v-text-anchor:top" o:gfxdata="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" filled="f" stroked="f" strokeweight=".5pt">
-                <v:textbox>
-                  <w:txbxContent>
-                    <w:p>
-                      <w:pPr>
-                        <w:rPr>
-                          <w:rFonts w:ascii="Times New Roman" w:hAnsi="Times New Roman" w:cs="Times New Roman"/>
-                          <w:sz w:val="24"/>
-                          <w:szCs w:val="24"/>
-                        </w:rPr>
-                      </w:pPr>
-                      <w:r>
-                        <w:rPr>
-                          <w:rFonts w:ascii="Times New Roman" w:hAnsi="Times New Roman" w:cs="Times New Roman"/>
-                          <w:sz w:val="24"/>
-                          <w:szCs w:val="24"/>
-                        </w:rPr>
-                        <w:t>Laser 2</w:t>
-                      </w:r>
-                    </w:p>
-                  </w:txbxContent>
-                </v:textbox>
-              </v:shape>
-            </w:pict>
-          </mc:Fallback>
-        </mc:AlternateContent>
-      </w:r>
-    </w:p>
-    <w:p>
-      <w:pPr>
-        <w:rPr>
-          <w:rFonts w:ascii="Times New Roman" w:hAnsi="Times New Roman" w:cs="Times New Roman"/>
-          <w:color w:val="FF0000"/>
-        </w:rPr>
-      </w:pPr>
-    </w:p>
-    <w:p>
-      <w:pPr>
-        <w:rPr>
-          <w:rFonts w:ascii="Times New Roman" w:hAnsi="Times New Roman" w:cs="Times New Roman"/>
-          <w:color w:val="FF0000"/>
-        </w:rPr>
-      </w:pPr>
-    </w:p>
-    <w:p>
-      <w:pPr>
-        <w:rPr>
-          <w:rFonts w:ascii="Times New Roman" w:hAnsi="Times New Roman" w:cs="Times New Roman"/>
-          <w:color w:val="FF0000"/>
-        </w:rPr>
-      </w:pPr>
-      <w:r>
-        <w:rPr>
-          <w:rFonts w:ascii="Times New Roman" w:hAnsi="Times New Roman" w:cs="Times New Roman"/>
-          <w:color w:val="FF0000"/>
-        </w:rPr>
-        <w:t>The detection circuitry would detect the rising edge of each pulse.  If the time between the Laser 1 and Laser 2 edges is shorter than the time between the Laser 2 and Laser 1 edge, then the rotation is clockwise.</w:t>
-      </w:r>
-      <w:r>
-        <w:rPr>
-          <w:rFonts w:ascii="Times New Roman" w:hAnsi="Times New Roman" w:cs="Times New Roman"/>
-          <w:color w:val="FF0000"/>
-        </w:rPr>
-        <w:t xml:space="preserve">  (Edge detection and timing would require some thought. It should be possible with a few digital circuit components, and could probably even be done without much difficulty with an Arduino microcontroller)</w:t>
-      </w:r>
-    </w:p>
-    <w:p>
-      <w:pPr>
-        <w:pStyle w:val="ListParagraph"/>
-        <w:numPr>
-          <w:ilvl w:val="0"/>
-          <w:numId w:val="17"/>
-        </w:numPr>
-        <w:rPr>
-          <w:rFonts w:ascii="Times New Roman" w:hAnsi="Times New Roman" w:cs="Times New Roman"/>
-          <w:color w:val="FF0000"/>
-        </w:rPr>
-      </w:pPr>
-      <w:r>
-        <w:rPr>
-          <w:rFonts w:ascii="Times New Roman" w:hAnsi="Times New Roman" w:cs="Times New Roman"/>
-          <w:color w:val="FF0000"/>
-        </w:rPr>
-        <w:t>Another method involves the use of a dial potentiometer.  Assume the potentiometer ranges from 0 to 10 k</w:t>
-      </w:r>
-      <m:oMath>
-        <m:r>
-          <m:rPr>
-            <m:sty m:val="p"/>
-          </m:rPr>
-          <w:rPr>
-            <w:rFonts w:ascii="Cambria Math" w:hAnsi="Cambria Math" w:cs="Times New Roman"/>
-            <w:color w:val="FF0000"/>
-          </w:rPr>
-          <m:t>Ω</m:t>
-        </m:r>
-      </m:oMath>
-      <w:r>
-        <w:rPr>
-          <w:rFonts w:ascii="Times New Roman" w:eastAsiaTheme="minorEastAsia" w:hAnsi="Times New Roman" w:cs="Times New Roman"/>
-          <w:color w:val="FF0000"/>
-        </w:rPr>
-        <w:t xml:space="preserve"> as the dial is rotated from 0 to 360 degrees.   Place the potentiometer into a </w:t>
-      </w:r>
-      <w:r>
-        <w:rPr>
-          <w:rFonts w:ascii="Times New Roman" w:eastAsiaTheme="minorEastAsia" w:hAnsi="Times New Roman" w:cs="Times New Roman"/>
-          <w:color w:val="FF0000"/>
-        </w:rPr>
-        <w:t>simple bridge network, as shown and attach it so that the dial rotates with the disk.</w:t>
-      </w:r>
-    </w:p>
-    <w:p>
-      <w:pPr>
-        <w:jc w:val="center"/>
-        <w:rPr>
-          <w:rFonts w:ascii="Times New Roman" w:hAnsi="Times New Roman" w:cs="Times New Roman"/>
-          <w:color w:val="FF0000"/>
-        </w:rPr>
-      </w:pPr>
-      <w:r>
-        <w:rPr>
-          <w:rFonts w:ascii="Times New Roman" w:hAnsi="Times New Roman" w:cs="Times New Roman"/>
-          <w:noProof/>
-          <w:color w:val="FF0000"/>
-        </w:rPr>
-        <w:lastRenderedPageBreak/>
-        <mc:AlternateContent>
-          <mc:Choice Requires="wpg">
-            <w:drawing>
-              <wp:inline distT="0" distB="0" distL="0" distR="0" wp14:anchorId="588132EE" wp14:editId="6F8BCA8C">
-                <wp:extent cx="2956560" cy="1388110"/>
-                <wp:effectExtent l="0" t="0" r="0" b="21590"/>
-                <wp:docPr id="553" name="Group 553"/>
-                <wp:cNvGraphicFramePr/>
-                <a:graphic xmlns:a="http://schemas.openxmlformats.org/drawingml/2006/main">
-                  <a:graphicData uri="http://schemas.microsoft.com/office/word/2010/wordprocessingGroup">
-                    <wpg:wgp>
-                      <wpg:cNvGrpSpPr/>
-                      <wpg:grpSpPr>
-                        <a:xfrm>
-                          <a:off x="0" y="0"/>
-                          <a:ext cx="2956560" cy="1388110"/>
-                          <a:chOff x="0" y="0"/>
-                          <a:chExt cx="2956560" cy="1388110"/>
-                        </a:xfrm>
-                      </wpg:grpSpPr>
-                      <wpg:grpSp>
-                        <wpg:cNvPr id="541" name="Group 7"/>
-                        <wpg:cNvGrpSpPr>
-                          <a:grpSpLocks/>
-                        </wpg:cNvGrpSpPr>
-                        <wpg:grpSpPr bwMode="auto">
-                          <a:xfrm>
-                            <a:off x="822960" y="243840"/>
-                            <a:ext cx="932815" cy="196850"/>
-                            <a:chOff x="3078" y="7675"/>
-                            <a:chExt cx="2234" cy="415"/>
-                          </a:xfrm>
-                        </wpg:grpSpPr>
-                        <wps:wsp>
-                          <wps:cNvPr id="542" name="Line 8"/>
-                          <wps:cNvCnPr>
-                            <a:cxnSpLocks noChangeShapeType="1"/>
-                          </wps:cNvCnPr>
-                          <wps:spPr bwMode="auto">
-                            <a:xfrm>
-                              <a:off x="3780" y="7678"/>
-                              <a:ext cx="268" cy="392"/>
-                            </a:xfrm>
-                            <a:prstGeom prst="line">
-                              <a:avLst/>
-                            </a:prstGeom>
-                            <a:noFill/>
-                            <a:ln w="19050">
-                              <a:solidFill>
-                                <a:srgbClr val="000000"/>
-                              </a:solidFill>
-                              <a:round/>
-                              <a:headEnd/>
-                              <a:tailEnd/>
-                            </a:ln>
-                            <a:extLst>
-                              <a:ext uri="{909E8E84-426E-40DD-AFC4-6F175D3DCCD1}">
-                                <a14:hiddenFill xmlns:a14="http://schemas.microsoft.com/office/drawing/2010/main">
-                                  <a:noFill/>
-                                </a14:hiddenFill>
-                              </a:ext>
-                            </a:extLst>
-                          </wps:spPr>
-                          <wps:bodyPr/>
-                        </wps:wsp>
-                        <wps:wsp>
-                          <wps:cNvPr id="543" name="Line 9"/>
-                          <wps:cNvCnPr>
-                            <a:cxnSpLocks noChangeShapeType="1"/>
-                          </wps:cNvCnPr>
-                          <wps:spPr bwMode="auto">
-                            <a:xfrm flipV="1">
-                              <a:off x="4048" y="7678"/>
-                              <a:ext cx="267" cy="392"/>
-                            </a:xfrm>
-                            <a:prstGeom prst="line">
-                              <a:avLst/>
-                            </a:prstGeom>
-                            <a:noFill/>
-                            <a:ln w="19050">
-                              <a:solidFill>
-                                <a:srgbClr val="000000"/>
-                              </a:solidFill>
-                              <a:round/>
-                              <a:headEnd/>
-                              <a:tailEnd/>
-                            </a:ln>
-                            <a:extLst>
-                              <a:ext uri="{909E8E84-426E-40DD-AFC4-6F175D3DCCD1}">
-                                <a14:hiddenFill xmlns:a14="http://schemas.microsoft.com/office/drawing/2010/main">
-                                  <a:noFill/>
-                                </a14:hiddenFill>
-                              </a:ext>
-                            </a:extLst>
-                          </wps:spPr>
-                          <wps:bodyPr/>
-                        </wps:wsp>
-                        <wps:wsp>
-                          <wps:cNvPr id="544" name="Line 10"/>
-                          <wps:cNvCnPr>
-                            <a:cxnSpLocks noChangeShapeType="1"/>
-                          </wps:cNvCnPr>
-                          <wps:spPr bwMode="auto">
-                            <a:xfrm>
-                              <a:off x="4312" y="7698"/>
-                              <a:ext cx="268" cy="392"/>
-                            </a:xfrm>
-                            <a:prstGeom prst="line">
-                              <a:avLst/>
-                            </a:prstGeom>
-                            <a:noFill/>
-                            <a:ln w="19050">
-                              <a:solidFill>
-                                <a:srgbClr val="000000"/>
-                              </a:solidFill>
-                              <a:round/>
-                              <a:headEnd/>
-                              <a:tailEnd/>
-                            </a:ln>
-                            <a:extLst>
-                              <a:ext uri="{909E8E84-426E-40DD-AFC4-6F175D3DCCD1}">
-                                <a14:hiddenFill xmlns:a14="http://schemas.microsoft.com/office/drawing/2010/main">
-                                  <a:noFill/>
-                                </a14:hiddenFill>
-                              </a:ext>
-                            </a:extLst>
-                          </wps:spPr>
-                          <wps:bodyPr/>
-                        </wps:wsp>
-                        <wps:wsp>
-                          <wps:cNvPr id="545" name="Line 11"/>
-                          <wps:cNvCnPr>
-                            <a:cxnSpLocks noChangeShapeType="1"/>
-                          </wps:cNvCnPr>
-                          <wps:spPr bwMode="auto">
-                            <a:xfrm flipV="1">
-                              <a:off x="4580" y="7698"/>
-                              <a:ext cx="267" cy="392"/>
-                            </a:xfrm>
-                            <a:prstGeom prst="line">
-                              <a:avLst/>
-                            </a:prstGeom>
-                            <a:noFill/>
-                            <a:ln w="19050">
-                              <a:solidFill>
-                                <a:srgbClr val="000000"/>
-                              </a:solidFill>
-                              <a:round/>
-                              <a:headEnd/>
-                              <a:tailEnd/>
-                            </a:ln>
-                            <a:extLst>
-                              <a:ext uri="{909E8E84-426E-40DD-AFC4-6F175D3DCCD1}">
-                                <a14:hiddenFill xmlns:a14="http://schemas.microsoft.com/office/drawing/2010/main">
-                                  <a:noFill/>
-                                </a14:hiddenFill>
-                              </a:ext>
-                            </a:extLst>
-                          </wps:spPr>
-                          <wps:bodyPr/>
-                        </wps:wsp>
-                        <wps:wsp>
-                          <wps:cNvPr id="546" name="Line 12"/>
-                          <wps:cNvCnPr>
-                            <a:cxnSpLocks noChangeShapeType="1"/>
-                          </wps:cNvCnPr>
-                          <wps:spPr bwMode="auto">
-                            <a:xfrm>
-                              <a:off x="4852" y="7678"/>
-                              <a:ext cx="123" cy="195"/>
-                            </a:xfrm>
-                            <a:prstGeom prst="line">
-                              <a:avLst/>
-                            </a:prstGeom>
-                            <a:noFill/>
-                            <a:ln w="19050">
-                              <a:solidFill>
-                                <a:srgbClr val="000000"/>
-                              </a:solidFill>
-                              <a:round/>
-                              <a:headEnd/>
-                              <a:tailEnd/>
-                            </a:ln>
-                            <a:extLst>
-                              <a:ext uri="{909E8E84-426E-40DD-AFC4-6F175D3DCCD1}">
-                                <a14:hiddenFill xmlns:a14="http://schemas.microsoft.com/office/drawing/2010/main">
-                                  <a:noFill/>
-                                </a14:hiddenFill>
-                              </a:ext>
-                            </a:extLst>
-                          </wps:spPr>
-                          <wps:bodyPr/>
-                        </wps:wsp>
-                        <wps:wsp>
-                          <wps:cNvPr id="547" name="Line 13"/>
-                          <wps:cNvCnPr>
-                            <a:cxnSpLocks noChangeShapeType="1"/>
-                          </wps:cNvCnPr>
-                          <wps:spPr bwMode="auto">
-                            <a:xfrm flipV="1">
-                              <a:off x="3530" y="7675"/>
-                              <a:ext cx="268" cy="393"/>
-                            </a:xfrm>
-                            <a:prstGeom prst="line">
-                              <a:avLst/>
-                            </a:prstGeom>
-                            <a:noFill/>
-                            <a:ln w="19050">
-                              <a:solidFill>
-                                <a:srgbClr val="000000"/>
-                              </a:solidFill>
-                              <a:round/>
-                              <a:headEnd/>
-                              <a:tailEnd/>
-                            </a:ln>
-                            <a:extLst>
-                              <a:ext uri="{909E8E84-426E-40DD-AFC4-6F175D3DCCD1}">
-                                <a14:hiddenFill xmlns:a14="http://schemas.microsoft.com/office/drawing/2010/main">
-                                  <a:noFill/>
-                                </a14:hiddenFill>
-                              </a:ext>
-                            </a:extLst>
-                          </wps:spPr>
-                          <wps:bodyPr/>
-                        </wps:wsp>
-                        <wps:wsp>
-                          <wps:cNvPr id="548" name="Line 14"/>
-                          <wps:cNvCnPr>
-                            <a:cxnSpLocks noChangeShapeType="1"/>
-                          </wps:cNvCnPr>
-                          <wps:spPr bwMode="auto">
-                            <a:xfrm>
-                              <a:off x="3415" y="7860"/>
-                              <a:ext cx="123" cy="195"/>
-                            </a:xfrm>
-                            <a:prstGeom prst="line">
-                              <a:avLst/>
-                            </a:prstGeom>
-                            <a:noFill/>
-                            <a:ln w="19050">
-                              <a:solidFill>
-                                <a:srgbClr val="000000"/>
-                              </a:solidFill>
-                              <a:round/>
-                              <a:headEnd/>
-                              <a:tailEnd/>
-                            </a:ln>
-                            <a:extLst>
-                              <a:ext uri="{909E8E84-426E-40DD-AFC4-6F175D3DCCD1}">
-                                <a14:hiddenFill xmlns:a14="http://schemas.microsoft.com/office/drawing/2010/main">
-                                  <a:noFill/>
-                                </a14:hiddenFill>
-                              </a:ext>
-                            </a:extLst>
-                          </wps:spPr>
-                          <wps:bodyPr/>
-                        </wps:wsp>
-                        <wps:wsp>
-                          <wps:cNvPr id="549" name="Line 15"/>
-                          <wps:cNvCnPr>
-                            <a:cxnSpLocks noChangeShapeType="1"/>
-                          </wps:cNvCnPr>
-                          <wps:spPr bwMode="auto">
-                            <a:xfrm>
-                              <a:off x="4970" y="7860"/>
-                              <a:ext cx="342" cy="0"/>
-                            </a:xfrm>
-                            <a:prstGeom prst="line">
-                              <a:avLst/>
-                            </a:prstGeom>
-                            <a:noFill/>
-                            <a:ln w="19050">
-                              <a:solidFill>
-                                <a:srgbClr val="000000"/>
-                              </a:solidFill>
-                              <a:round/>
-                              <a:headEnd/>
-                              <a:tailEnd/>
-                            </a:ln>
-                            <a:extLst>
-                              <a:ext uri="{909E8E84-426E-40DD-AFC4-6F175D3DCCD1}">
-                                <a14:hiddenFill xmlns:a14="http://schemas.microsoft.com/office/drawing/2010/main">
-                                  <a:noFill/>
-                                </a14:hiddenFill>
-                              </a:ext>
-                            </a:extLst>
-                          </wps:spPr>
-                          <wps:bodyPr/>
-                        </wps:wsp>
-                        <wps:wsp>
-                          <wps:cNvPr id="550" name="Line 16"/>
-                          <wps:cNvCnPr>
-                            <a:cxnSpLocks noChangeShapeType="1"/>
-                          </wps:cNvCnPr>
-                          <wps:spPr bwMode="auto">
-                            <a:xfrm>
-                              <a:off x="3078" y="7863"/>
-                              <a:ext cx="342" cy="0"/>
-                            </a:xfrm>
-                            <a:prstGeom prst="line">
-                              <a:avLst/>
-                            </a:prstGeom>
-                            <a:noFill/>
-                            <a:ln w="19050">
-                              <a:solidFill>
-                                <a:srgbClr val="000000"/>
-                              </a:solidFill>
-                              <a:round/>
-                              <a:headEnd/>
-                              <a:tailEnd/>
-                            </a:ln>
-                            <a:extLst>
-                              <a:ext uri="{909E8E84-426E-40DD-AFC4-6F175D3DCCD1}">
-                                <a14:hiddenFill xmlns:a14="http://schemas.microsoft.com/office/drawing/2010/main">
-                                  <a:noFill/>
-                                </a14:hiddenFill>
-                              </a:ext>
-                            </a:extLst>
-                          </wps:spPr>
-                          <wps:bodyPr/>
-                        </wps:wsp>
-                      </wpg:grpSp>
-                      <wpg:grpSp>
-                        <wpg:cNvPr id="51" name="Group 7"/>
-                        <wpg:cNvGrpSpPr>
-                          <a:grpSpLocks/>
-                        </wpg:cNvGrpSpPr>
-                        <wpg:grpSpPr bwMode="auto">
-                          <a:xfrm rot="5400000">
-                            <a:off x="1261110" y="697230"/>
-                            <a:ext cx="932815" cy="196850"/>
-                            <a:chOff x="3078" y="7675"/>
-                            <a:chExt cx="2234" cy="415"/>
-                          </a:xfrm>
-                        </wpg:grpSpPr>
-                        <wps:wsp>
-                          <wps:cNvPr id="52" name="Line 8"/>
-                          <wps:cNvCnPr>
-                            <a:cxnSpLocks noChangeShapeType="1"/>
-                          </wps:cNvCnPr>
-                          <wps:spPr bwMode="auto">
-                            <a:xfrm>
-                              <a:off x="3780" y="7678"/>
-                              <a:ext cx="268" cy="392"/>
-                            </a:xfrm>
-                            <a:prstGeom prst="line">
-                              <a:avLst/>
-                            </a:prstGeom>
-                            <a:noFill/>
-                            <a:ln w="19050">
-                              <a:solidFill>
-                                <a:srgbClr val="000000"/>
-                              </a:solidFill>
-                              <a:round/>
-                              <a:headEnd/>
-                              <a:tailEnd/>
-                            </a:ln>
-                            <a:extLst>
-                              <a:ext uri="{909E8E84-426E-40DD-AFC4-6F175D3DCCD1}">
-                                <a14:hiddenFill xmlns:a14="http://schemas.microsoft.com/office/drawing/2010/main">
-                                  <a:noFill/>
-                                </a14:hiddenFill>
-                              </a:ext>
-                            </a:extLst>
-                          </wps:spPr>
-                          <wps:bodyPr/>
-                        </wps:wsp>
-                        <wps:wsp>
-                          <wps:cNvPr id="53" name="Line 9"/>
-                          <wps:cNvCnPr>
-                            <a:cxnSpLocks noChangeShapeType="1"/>
-                          </wps:cNvCnPr>
-                          <wps:spPr bwMode="auto">
-                            <a:xfrm flipV="1">
-                              <a:off x="4048" y="7678"/>
-                              <a:ext cx="267" cy="392"/>
-                            </a:xfrm>
-                            <a:prstGeom prst="line">
-                              <a:avLst/>
-                            </a:prstGeom>
-                            <a:noFill/>
-                            <a:ln w="19050">
-                              <a:solidFill>
-                                <a:srgbClr val="000000"/>
-                              </a:solidFill>
-                              <a:round/>
-                              <a:headEnd/>
-                              <a:tailEnd/>
-                            </a:ln>
-                            <a:extLst>
-                              <a:ext uri="{909E8E84-426E-40DD-AFC4-6F175D3DCCD1}">
-                                <a14:hiddenFill xmlns:a14="http://schemas.microsoft.com/office/drawing/2010/main">
-                                  <a:noFill/>
-                                </a14:hiddenFill>
-                              </a:ext>
-                            </a:extLst>
-                          </wps:spPr>
-                          <wps:bodyPr/>
-                        </wps:wsp>
-                        <wps:wsp>
-                          <wps:cNvPr id="54" name="Line 10"/>
-                          <wps:cNvCnPr>
-                            <a:cxnSpLocks noChangeShapeType="1"/>
-                          </wps:cNvCnPr>
-                          <wps:spPr bwMode="auto">
-                            <a:xfrm>
-                              <a:off x="4312" y="7698"/>
-                              <a:ext cx="268" cy="392"/>
-                            </a:xfrm>
-                            <a:prstGeom prst="line">
-                              <a:avLst/>
-                            </a:prstGeom>
-                            <a:noFill/>
-                            <a:ln w="19050">
-                              <a:solidFill>
-                                <a:srgbClr val="000000"/>
-                              </a:solidFill>
-                              <a:round/>
-                              <a:headEnd/>
-                              <a:tailEnd/>
-                            </a:ln>
-                            <a:extLst>
-                              <a:ext uri="{909E8E84-426E-40DD-AFC4-6F175D3DCCD1}">
-                                <a14:hiddenFill xmlns:a14="http://schemas.microsoft.com/office/drawing/2010/main">
-                                  <a:noFill/>
-                                </a14:hiddenFill>
-                              </a:ext>
-                            </a:extLst>
-                          </wps:spPr>
-                          <wps:bodyPr/>
-                        </wps:wsp>
-                        <wps:wsp>
-                          <wps:cNvPr id="55" name="Line 11"/>
-                          <wps:cNvCnPr>
-                            <a:cxnSpLocks noChangeShapeType="1"/>
-                          </wps:cNvCnPr>
-                          <wps:spPr bwMode="auto">
-                            <a:xfrm flipV="1">
-                              <a:off x="4580" y="7698"/>
-                              <a:ext cx="267" cy="392"/>
-                            </a:xfrm>
-                            <a:prstGeom prst="line">
-                              <a:avLst/>
-                            </a:prstGeom>
-                            <a:noFill/>
-                            <a:ln w="19050">
-                              <a:solidFill>
-                                <a:srgbClr val="000000"/>
-                              </a:solidFill>
-                              <a:round/>
-                              <a:headEnd/>
-                              <a:tailEnd/>
-                            </a:ln>
-                            <a:extLst>
-                              <a:ext uri="{909E8E84-426E-40DD-AFC4-6F175D3DCCD1}">
-                                <a14:hiddenFill xmlns:a14="http://schemas.microsoft.com/office/drawing/2010/main">
-                                  <a:noFill/>
-                                </a14:hiddenFill>
-                              </a:ext>
-                            </a:extLst>
-                          </wps:spPr>
-                          <wps:bodyPr/>
-                        </wps:wsp>
-                        <wps:wsp>
-                          <wps:cNvPr id="56" name="Line 12"/>
-                          <wps:cNvCnPr>
-                            <a:cxnSpLocks noChangeShapeType="1"/>
-                          </wps:cNvCnPr>
-                          <wps:spPr bwMode="auto">
-                            <a:xfrm>
-                              <a:off x="4852" y="7678"/>
-                              <a:ext cx="123" cy="195"/>
-                            </a:xfrm>
-                            <a:prstGeom prst="line">
-                              <a:avLst/>
-                            </a:prstGeom>
-                            <a:noFill/>
-                            <a:ln w="19050">
-                              <a:solidFill>
-                                <a:srgbClr val="000000"/>
-                              </a:solidFill>
-                              <a:round/>
-                              <a:headEnd/>
-                              <a:tailEnd/>
-                            </a:ln>
-                            <a:extLst>
-                              <a:ext uri="{909E8E84-426E-40DD-AFC4-6F175D3DCCD1}">
-                                <a14:hiddenFill xmlns:a14="http://schemas.microsoft.com/office/drawing/2010/main">
-                                  <a:noFill/>
-                                </a14:hiddenFill>
-                              </a:ext>
-                            </a:extLst>
-                          </wps:spPr>
-                          <wps:bodyPr/>
-                        </wps:wsp>
-                        <wps:wsp>
-                          <wps:cNvPr id="57" name="Line 13"/>
-                          <wps:cNvCnPr>
-                            <a:cxnSpLocks noChangeShapeType="1"/>
-                          </wps:cNvCnPr>
-                          <wps:spPr bwMode="auto">
-                            <a:xfrm flipV="1">
-                              <a:off x="3530" y="7675"/>
-                              <a:ext cx="268" cy="393"/>
-                            </a:xfrm>
-                            <a:prstGeom prst="line">
-                              <a:avLst/>
-                            </a:prstGeom>
-                            <a:noFill/>
-                            <a:ln w="19050">
-                              <a:solidFill>
-                                <a:srgbClr val="000000"/>
-                              </a:solidFill>
-                              <a:round/>
-                              <a:headEnd/>
-                              <a:tailEnd/>
-                            </a:ln>
-                            <a:extLst>
-                              <a:ext uri="{909E8E84-426E-40DD-AFC4-6F175D3DCCD1}">
-                                <a14:hiddenFill xmlns:a14="http://schemas.microsoft.com/office/drawing/2010/main">
-                                  <a:noFill/>
-                                </a14:hiddenFill>
-                              </a:ext>
-                            </a:extLst>
-                          </wps:spPr>
-                          <wps:bodyPr/>
-                        </wps:wsp>
-                        <wps:wsp>
-                          <wps:cNvPr id="58" name="Line 14"/>
-                          <wps:cNvCnPr>
-                            <a:cxnSpLocks noChangeShapeType="1"/>
-                          </wps:cNvCnPr>
-                          <wps:spPr bwMode="auto">
-                            <a:xfrm>
-                              <a:off x="3415" y="7860"/>
-                              <a:ext cx="123" cy="195"/>
-                            </a:xfrm>
-                            <a:prstGeom prst="line">
-                              <a:avLst/>
-                            </a:prstGeom>
-                            <a:noFill/>
-                            <a:ln w="19050">
-                              <a:solidFill>
-                                <a:srgbClr val="000000"/>
-                              </a:solidFill>
-                              <a:round/>
-                              <a:headEnd/>
-                              <a:tailEnd/>
-                            </a:ln>
-                            <a:extLst>
-                              <a:ext uri="{909E8E84-426E-40DD-AFC4-6F175D3DCCD1}">
-                                <a14:hiddenFill xmlns:a14="http://schemas.microsoft.com/office/drawing/2010/main">
-                                  <a:noFill/>
-                                </a14:hiddenFill>
-                              </a:ext>
-                            </a:extLst>
-                          </wps:spPr>
-                          <wps:bodyPr/>
-                        </wps:wsp>
-                        <wps:wsp>
-                          <wps:cNvPr id="59" name="Line 15"/>
-                          <wps:cNvCnPr>
-                            <a:cxnSpLocks noChangeShapeType="1"/>
-                          </wps:cNvCnPr>
-                          <wps:spPr bwMode="auto">
-                            <a:xfrm>
-                              <a:off x="4970" y="7860"/>
-                              <a:ext cx="342" cy="0"/>
-                            </a:xfrm>
-                            <a:prstGeom prst="line">
-                              <a:avLst/>
-                            </a:prstGeom>
-                            <a:noFill/>
-                            <a:ln w="19050">
-                              <a:solidFill>
-                                <a:srgbClr val="000000"/>
-                              </a:solidFill>
-                              <a:round/>
-                              <a:headEnd/>
-                              <a:tailEnd/>
-                            </a:ln>
-                            <a:extLst>
-                              <a:ext uri="{909E8E84-426E-40DD-AFC4-6F175D3DCCD1}">
-                                <a14:hiddenFill xmlns:a14="http://schemas.microsoft.com/office/drawing/2010/main">
-                                  <a:noFill/>
-                                </a14:hiddenFill>
-                              </a:ext>
-                            </a:extLst>
-                          </wps:spPr>
-                          <wps:bodyPr/>
-                        </wps:wsp>
-                        <wps:wsp>
-                          <wps:cNvPr id="60" name="Line 16"/>
-                          <wps:cNvCnPr>
-                            <a:cxnSpLocks noChangeShapeType="1"/>
-                          </wps:cNvCnPr>
-                          <wps:spPr bwMode="auto">
-                            <a:xfrm>
-                              <a:off x="3078" y="7863"/>
-                              <a:ext cx="342" cy="0"/>
-                            </a:xfrm>
-                            <a:prstGeom prst="line">
-                              <a:avLst/>
-                            </a:prstGeom>
-                            <a:noFill/>
-                            <a:ln w="19050">
-                              <a:solidFill>
-                                <a:srgbClr val="000000"/>
-                              </a:solidFill>
-                              <a:round/>
-                              <a:headEnd/>
-                              <a:tailEnd/>
-                            </a:ln>
-                            <a:extLst>
-                              <a:ext uri="{909E8E84-426E-40DD-AFC4-6F175D3DCCD1}">
-                                <a14:hiddenFill xmlns:a14="http://schemas.microsoft.com/office/drawing/2010/main">
-                                  <a:noFill/>
-                                </a14:hiddenFill>
-                              </a:ext>
-                            </a:extLst>
-                          </wps:spPr>
-                          <wps:bodyPr/>
-                        </wps:wsp>
-                      </wpg:grpSp>
-                      <wpg:grpSp>
-                        <wpg:cNvPr id="518" name="Group 935"/>
-                        <wpg:cNvGrpSpPr>
-                          <a:grpSpLocks/>
-                        </wpg:cNvGrpSpPr>
-                        <wpg:grpSpPr bwMode="auto">
-                          <a:xfrm>
-                            <a:off x="1623060" y="1203960"/>
-                            <a:ext cx="224155" cy="184150"/>
-                            <a:chOff x="6513" y="11091"/>
-                            <a:chExt cx="634" cy="592"/>
-                          </a:xfrm>
-                        </wpg:grpSpPr>
-                        <wpg:grpSp>
-                          <wpg:cNvPr id="519" name="Group 936"/>
-                          <wpg:cNvGrpSpPr>
-                            <a:grpSpLocks/>
-                          </wpg:cNvGrpSpPr>
-                          <wpg:grpSpPr bwMode="auto">
-                            <a:xfrm>
-                              <a:off x="6513" y="11320"/>
-                              <a:ext cx="634" cy="363"/>
-                              <a:chOff x="2241" y="2372"/>
-                              <a:chExt cx="469" cy="331"/>
-                            </a:xfrm>
-                          </wpg:grpSpPr>
-                          <wps:wsp>
-                            <wps:cNvPr id="520" name="Line 937"/>
-                            <wps:cNvCnPr>
-                              <a:cxnSpLocks noChangeShapeType="1"/>
-                            </wps:cNvCnPr>
-                            <wps:spPr bwMode="auto">
-                              <a:xfrm>
-                                <a:off x="2241" y="2372"/>
-                                <a:ext cx="469" cy="0"/>
-                              </a:xfrm>
-                              <a:prstGeom prst="line">
-                                <a:avLst/>
-                              </a:prstGeom>
-                              <a:noFill/>
-                              <a:ln w="19050">
-                                <a:solidFill>
-                                  <a:srgbClr val="000000"/>
-                                </a:solidFill>
-                                <a:round/>
-                                <a:headEnd/>
-                                <a:tailEnd/>
-                              </a:ln>
-                              <a:extLst>
-                                <a:ext uri="{909E8E84-426E-40DD-AFC4-6F175D3DCCD1}">
-                                  <a14:hiddenFill xmlns:a14="http://schemas.microsoft.com/office/drawing/2010/main">
-                                    <a:noFill/>
-                                  </a14:hiddenFill>
-                                </a:ext>
-                              </a:extLst>
-                            </wps:spPr>
-                            <wps:bodyPr/>
-                          </wps:wsp>
-                          <wps:wsp>
-                            <wps:cNvPr id="521" name="Line 938"/>
-                            <wps:cNvCnPr>
-                              <a:cxnSpLocks noChangeShapeType="1"/>
-                            </wps:cNvCnPr>
-                            <wps:spPr bwMode="auto">
-                              <a:xfrm>
-                                <a:off x="2325" y="2482"/>
-                                <a:ext cx="302" cy="0"/>
-                              </a:xfrm>
-                              <a:prstGeom prst="line">
-                                <a:avLst/>
-                              </a:prstGeom>
-                              <a:noFill/>
-                              <a:ln w="19050">
-                                <a:solidFill>
-                                  <a:srgbClr val="000000"/>
-                                </a:solidFill>
-                                <a:round/>
-                                <a:headEnd/>
-                                <a:tailEnd/>
-                              </a:ln>
-                              <a:extLst>
-                                <a:ext uri="{909E8E84-426E-40DD-AFC4-6F175D3DCCD1}">
-                                  <a14:hiddenFill xmlns:a14="http://schemas.microsoft.com/office/drawing/2010/main">
-                                    <a:noFill/>
-                                  </a14:hiddenFill>
-                                </a:ext>
-                              </a:extLst>
-                            </wps:spPr>
-                            <wps:bodyPr/>
-                          </wps:wsp>
-                          <wps:wsp>
-                            <wps:cNvPr id="522" name="Line 939"/>
-                            <wps:cNvCnPr>
-                              <a:cxnSpLocks noChangeShapeType="1"/>
-                            </wps:cNvCnPr>
-                            <wps:spPr bwMode="auto">
-                              <a:xfrm>
-                                <a:off x="2392" y="2592"/>
-                                <a:ext cx="166" cy="0"/>
-                              </a:xfrm>
-                              <a:prstGeom prst="line">
-                                <a:avLst/>
-                              </a:prstGeom>
-                              <a:noFill/>
-                              <a:ln w="19050">
-                                <a:solidFill>
-                                  <a:srgbClr val="000000"/>
-                                </a:solidFill>
-                                <a:round/>
-                                <a:headEnd/>
-                                <a:tailEnd/>
-                              </a:ln>
-                              <a:extLst>
-                                <a:ext uri="{909E8E84-426E-40DD-AFC4-6F175D3DCCD1}">
-                                  <a14:hiddenFill xmlns:a14="http://schemas.microsoft.com/office/drawing/2010/main">
-                                    <a:noFill/>
-                                  </a14:hiddenFill>
-                                </a:ext>
-                              </a:extLst>
-                            </wps:spPr>
-                            <wps:bodyPr/>
-                          </wps:wsp>
-                          <wps:wsp>
-                            <wps:cNvPr id="523" name="Line 940"/>
-                            <wps:cNvCnPr>
-                              <a:cxnSpLocks noChangeShapeType="1"/>
-                            </wps:cNvCnPr>
-                            <wps:spPr bwMode="auto">
-                              <a:xfrm>
-                                <a:off x="2441" y="2703"/>
-                                <a:ext cx="69" cy="0"/>
-                              </a:xfrm>
-                              <a:prstGeom prst="line">
-                                <a:avLst/>
-                              </a:prstGeom>
-                              <a:noFill/>
-                              <a:ln w="19050">
-                                <a:solidFill>
-                                  <a:srgbClr val="000000"/>
-                                </a:solidFill>
-                                <a:round/>
-                                <a:headEnd/>
-                                <a:tailEnd/>
-                              </a:ln>
-                              <a:extLst>
-                                <a:ext uri="{909E8E84-426E-40DD-AFC4-6F175D3DCCD1}">
-                                  <a14:hiddenFill xmlns:a14="http://schemas.microsoft.com/office/drawing/2010/main">
-                                    <a:noFill/>
-                                  </a14:hiddenFill>
-                                </a:ext>
-                              </a:extLst>
-                            </wps:spPr>
-                            <wps:bodyPr/>
-                          </wps:wsp>
-                        </wpg:grpSp>
-                        <wps:wsp>
-                          <wps:cNvPr id="524" name="Line 941"/>
-                          <wps:cNvCnPr>
-                            <a:cxnSpLocks noChangeShapeType="1"/>
-                          </wps:cNvCnPr>
-                          <wps:spPr bwMode="auto">
-                            <a:xfrm flipV="1">
-                              <a:off x="6840" y="11091"/>
-                              <a:ext cx="0" cy="224"/>
-                            </a:xfrm>
-                            <a:prstGeom prst="line">
-                              <a:avLst/>
-                            </a:prstGeom>
-                            <a:noFill/>
-                            <a:ln w="19050">
-                              <a:solidFill>
-                                <a:srgbClr val="000000"/>
-                              </a:solidFill>
-                              <a:round/>
-                              <a:headEnd/>
-                              <a:tailEnd/>
-                            </a:ln>
-                            <a:extLst>
-                              <a:ext uri="{909E8E84-426E-40DD-AFC4-6F175D3DCCD1}">
-                                <a14:hiddenFill xmlns:a14="http://schemas.microsoft.com/office/drawing/2010/main">
-                                  <a:noFill/>
-                                </a14:hiddenFill>
-                              </a:ext>
-                            </a:extLst>
-                          </wps:spPr>
-                          <wps:bodyPr/>
-                        </wps:wsp>
-                      </wpg:grpSp>
-                      <wpg:grpSp>
-                        <wpg:cNvPr id="525" name="Group 86"/>
-                        <wpg:cNvGrpSpPr>
-                          <a:grpSpLocks/>
-                        </wpg:cNvGrpSpPr>
-                        <wpg:grpSpPr bwMode="auto">
-                          <a:xfrm>
-                            <a:off x="1722120" y="304800"/>
-                            <a:ext cx="440055" cy="73025"/>
-                            <a:chOff x="7412" y="3580"/>
-                            <a:chExt cx="693" cy="115"/>
-                          </a:xfrm>
-                        </wpg:grpSpPr>
-                        <wps:wsp>
-                          <wps:cNvPr id="526" name="Line 84"/>
-                          <wps:cNvCnPr>
-                            <a:cxnSpLocks noChangeShapeType="1"/>
-                          </wps:cNvCnPr>
-                          <wps:spPr bwMode="auto">
-                            <a:xfrm>
-                              <a:off x="7412" y="3630"/>
-                              <a:ext cx="598" cy="0"/>
-                            </a:xfrm>
-                            <a:prstGeom prst="line">
-                              <a:avLst/>
-                            </a:prstGeom>
-                            <a:noFill/>
-                            <a:ln w="19050">
-                              <a:solidFill>
-                                <a:srgbClr val="000000"/>
-                              </a:solidFill>
-                              <a:round/>
-                              <a:headEnd/>
-                              <a:tailEnd/>
-                            </a:ln>
-                            <a:extLst>
-                              <a:ext uri="{909E8E84-426E-40DD-AFC4-6F175D3DCCD1}">
-                                <a14:hiddenFill xmlns:a14="http://schemas.microsoft.com/office/drawing/2010/main">
-                                  <a:noFill/>
-                                </a14:hiddenFill>
-                              </a:ext>
-                            </a:extLst>
-                          </wps:spPr>
-                          <wps:bodyPr/>
-                        </wps:wsp>
-                        <wps:wsp>
-                          <wps:cNvPr id="527" name="Oval 85"/>
-                          <wps:cNvSpPr>
-                            <a:spLocks noChangeArrowheads="1"/>
-                          </wps:cNvSpPr>
-                          <wps:spPr bwMode="auto">
-                            <a:xfrm>
-                              <a:off x="7990" y="3580"/>
-                              <a:ext cx="115" cy="115"/>
-                            </a:xfrm>
-                            <a:prstGeom prst="ellipse">
-                              <a:avLst/>
-                            </a:prstGeom>
-                            <a:solidFill>
-                              <a:srgbClr val="FFFFFF"/>
-                            </a:solidFill>
-                            <a:ln w="12700">
-                              <a:solidFill>
-                                <a:srgbClr val="000000"/>
-                              </a:solidFill>
-                              <a:round/>
-                              <a:headEnd/>
-                              <a:tailEnd/>
-                            </a:ln>
-                          </wps:spPr>
-                          <wps:bodyPr rot="0" vert="horz" wrap="square" lIns="91440" tIns="45720" rIns="91440" bIns="45720" anchor="t" anchorCtr="0" upright="1">
-                            <a:noAutofit/>
-                          </wps:bodyPr>
-                        </wps:wsp>
-                      </wpg:grpSp>
-                      <wpg:grpSp>
-                        <wpg:cNvPr id="61" name="Group 86"/>
-                        <wpg:cNvGrpSpPr>
-                          <a:grpSpLocks/>
-                        </wpg:cNvGrpSpPr>
-                        <wpg:grpSpPr bwMode="auto">
-                          <a:xfrm rot="10800000">
-                            <a:off x="426720" y="304800"/>
-                            <a:ext cx="440055" cy="73025"/>
-                            <a:chOff x="7412" y="3580"/>
-                            <a:chExt cx="693" cy="115"/>
-                          </a:xfrm>
-                        </wpg:grpSpPr>
-                        <wps:wsp>
-                          <wps:cNvPr id="62" name="Line 84"/>
-                          <wps:cNvCnPr>
-                            <a:cxnSpLocks noChangeShapeType="1"/>
-                          </wps:cNvCnPr>
-                          <wps:spPr bwMode="auto">
-                            <a:xfrm>
-                              <a:off x="7412" y="3630"/>
-                              <a:ext cx="598" cy="0"/>
-                            </a:xfrm>
-                            <a:prstGeom prst="line">
-                              <a:avLst/>
-                            </a:prstGeom>
-                            <a:noFill/>
-                            <a:ln w="19050">
-                              <a:solidFill>
-                                <a:srgbClr val="000000"/>
-                              </a:solidFill>
-                              <a:round/>
-                              <a:headEnd/>
-                              <a:tailEnd/>
-                            </a:ln>
-                            <a:extLst>
-                              <a:ext uri="{909E8E84-426E-40DD-AFC4-6F175D3DCCD1}">
-                                <a14:hiddenFill xmlns:a14="http://schemas.microsoft.com/office/drawing/2010/main">
-                                  <a:noFill/>
-                                </a14:hiddenFill>
-                              </a:ext>
-                            </a:extLst>
-                          </wps:spPr>
-                          <wps:bodyPr/>
-                        </wps:wsp>
-                        <wps:wsp>
-                          <wps:cNvPr id="63" name="Oval 85"/>
-                          <wps:cNvSpPr>
-                            <a:spLocks noChangeArrowheads="1"/>
-                          </wps:cNvSpPr>
-                          <wps:spPr bwMode="auto">
-                            <a:xfrm>
-                              <a:off x="7990" y="3580"/>
-                              <a:ext cx="115" cy="115"/>
-                            </a:xfrm>
-                            <a:prstGeom prst="ellipse">
-                              <a:avLst/>
-                            </a:prstGeom>
-                            <a:solidFill>
-                              <a:srgbClr val="FFFFFF"/>
-                            </a:solidFill>
-                            <a:ln w="12700">
-                              <a:solidFill>
-                                <a:srgbClr val="000000"/>
-                              </a:solidFill>
-                              <a:round/>
-                              <a:headEnd/>
-                              <a:tailEnd/>
-                            </a:ln>
-                          </wps:spPr>
-                          <wps:bodyPr rot="0" vert="horz" wrap="square" lIns="91440" tIns="45720" rIns="91440" bIns="45720" anchor="t" anchorCtr="0" upright="1">
-                            <a:noAutofit/>
-                          </wps:bodyPr>
-                        </wps:wsp>
-                      </wpg:grpSp>
-                      <wps:wsp>
-                        <wps:cNvPr id="512" name="Straight Arrow Connector 512"/>
-                        <wps:cNvCnPr/>
-                        <wps:spPr>
-                          <a:xfrm flipV="1">
-                            <a:off x="1539240" y="525780"/>
-                            <a:ext cx="457200" cy="583565"/>
-                          </a:xfrm>
-                          <a:prstGeom prst="straightConnector1">
-                            <a:avLst/>
-                          </a:prstGeom>
-                          <a:ln w="28575">
-                            <a:solidFill>
-                              <a:schemeClr val="tx1"/>
-                            </a:solidFill>
-                            <a:tailEnd type="triangle"/>
-                          </a:ln>
-                        </wps:spPr>
-                        <wps:style>
-                          <a:lnRef idx="1">
-                            <a:schemeClr val="accent1"/>
-                          </a:lnRef>
-                          <a:fillRef idx="0">
-                            <a:schemeClr val="accent1"/>
-                          </a:fillRef>
-                          <a:effectRef idx="0">
-                            <a:schemeClr val="accent1"/>
-                          </a:effectRef>
-                          <a:fontRef idx="minor">
-                            <a:schemeClr val="tx1"/>
-                          </a:fontRef>
-                        </wps:style>
-                        <wps:bodyPr/>
-                      </wps:wsp>
-                      <wps:wsp>
-                        <wps:cNvPr id="540" name="Text Box 257"/>
-                        <wps:cNvSpPr txBox="1">
-                          <a:spLocks noChangeArrowheads="1"/>
-                        </wps:cNvSpPr>
-                        <wps:spPr bwMode="auto">
-                          <a:xfrm>
-                            <a:off x="0" y="137160"/>
-                            <a:ext cx="502920" cy="408940"/>
-                          </a:xfrm>
-                          <a:prstGeom prst="rect">
-                            <a:avLst/>
-                          </a:prstGeom>
-                          <a:noFill/>
-                          <a:ln>
-                            <a:noFill/>
-                          </a:ln>
-                        </wps:spPr>
-                        <wps:txbx>
-                          <w:txbxContent>
-                            <w:p>
-                              <w:pPr>
-                                <w:rPr>
-                                  <w:rFonts w:ascii="Cambria Math" w:hAnsi="Cambria Math"/>
-                                  <w:oMath/>
-                                </w:rPr>
-                              </w:pPr>
-                              <m:oMathPara>
-                                <m:oMath>
-                                  <m:sSub>
-                                    <m:sSubPr>
-                                      <m:ctrlPr>
-                                        <w:rPr>
-                                          <w:rFonts w:ascii="Cambria Math" w:hAnsi="Cambria Math"/>
-                                          <w:i/>
-                                        </w:rPr>
-                                      </m:ctrlPr>
-                                    </m:sSubPr>
-                                    <m:e>
-                                      <m:r>
-                                        <w:rPr>
-                                          <w:rFonts w:ascii="Cambria Math" w:hAnsi="Cambria Math"/>
-                                        </w:rPr>
-                                        <m:t>V</m:t>
-                                      </m:r>
-                                    </m:e>
-                                    <m:sub>
-                                      <m:r>
-                                        <m:rPr>
-                                          <m:sty m:val="p"/>
-                                        </m:rPr>
-                                        <w:rPr>
-                                          <w:rFonts w:ascii="Cambria Math" w:hAnsi="Cambria Math"/>
-                                        </w:rPr>
-                                        <m:t>DC</m:t>
-                                      </m:r>
-                                    </m:sub>
-                                  </m:sSub>
-                                </m:oMath>
-                              </m:oMathPara>
-                            </w:p>
-                          </w:txbxContent>
-                        </wps:txbx>
-                        <wps:bodyPr rot="0" vert="horz" wrap="square" lIns="91440" tIns="45720" rIns="91440" bIns="45720" anchor="t" anchorCtr="0" upright="1">
-                          <a:noAutofit/>
-                        </wps:bodyPr>
-                      </wps:wsp>
-                      <wps:wsp>
-                        <wps:cNvPr id="513" name="Text Box 257"/>
-                        <wps:cNvSpPr txBox="1">
-                          <a:spLocks noChangeArrowheads="1"/>
-                        </wps:cNvSpPr>
-                        <wps:spPr bwMode="auto">
-                          <a:xfrm>
-                            <a:off x="967740" y="0"/>
-                            <a:ext cx="502920" cy="408940"/>
-                          </a:xfrm>
-                          <a:prstGeom prst="rect">
-                            <a:avLst/>
-                          </a:prstGeom>
-                          <a:noFill/>
-                          <a:ln>
-                            <a:noFill/>
-                          </a:ln>
-                        </wps:spPr>
-                        <wps:txbx>
-                          <w:txbxContent>
-                            <w:p>
-                              <w:pPr>
-                                <w:rPr>
-                                  <w:rFonts w:ascii="Cambria Math" w:hAnsi="Cambria Math"/>
-                                  <w:oMath/>
-                                </w:rPr>
-                              </w:pPr>
-                              <m:oMathPara>
-                                <m:oMath>
-                                  <m:r>
-                                    <w:rPr>
-                                      <w:rFonts w:ascii="Cambria Math" w:hAnsi="Cambria Math"/>
-                                    </w:rPr>
-                                    <m:t>R</m:t>
-                                  </m:r>
-                                </m:oMath>
-                              </m:oMathPara>
-                            </w:p>
-                          </w:txbxContent>
-                        </wps:txbx>
-                        <wps:bodyPr rot="0" vert="horz" wrap="square" lIns="91440" tIns="45720" rIns="91440" bIns="45720" anchor="t" anchorCtr="0" upright="1">
-                          <a:noAutofit/>
-                        </wps:bodyPr>
-                      </wps:wsp>
-                      <wps:wsp>
-                        <wps:cNvPr id="514" name="Text Box 257"/>
-                        <wps:cNvSpPr txBox="1">
-                          <a:spLocks noChangeArrowheads="1"/>
-                        </wps:cNvSpPr>
-                        <wps:spPr bwMode="auto">
-                          <a:xfrm>
-                            <a:off x="1905000" y="754380"/>
-                            <a:ext cx="1051560" cy="408940"/>
-                          </a:xfrm>
-                          <a:prstGeom prst="rect">
-                            <a:avLst/>
-                          </a:prstGeom>
-                          <a:noFill/>
-                          <a:ln>
-                            <a:noFill/>
-                          </a:ln>
-                        </wps:spPr>
-                        <wps:txbx>
-                          <w:txbxContent>
-                            <w:p>
-                              <w:pPr>
-                                <w:rPr>
-                                  <w:rFonts w:ascii="Cambria Math" w:hAnsi="Cambria Math" w:cs="Times New Roman"/>
-                                  <w:sz w:val="24"/>
-                                  <w:szCs w:val="24"/>
-                                  <w:oMath/>
-                                </w:rPr>
-                              </w:pPr>
-                              <w:r>
-                                <w:rPr>
-                                  <w:rFonts w:ascii="Times New Roman" w:eastAsiaTheme="minorEastAsia" w:hAnsi="Times New Roman" w:cs="Times New Roman"/>
-                                  <w:sz w:val="24"/>
-                                  <w:szCs w:val="24"/>
-                                </w:rPr>
-                                <w:t>Potentiometer</w:t>
-                              </w:r>
-                            </w:p>
-                          </w:txbxContent>
-                        </wps:txbx>
-                        <wps:bodyPr rot="0" vert="horz" wrap="square" lIns="91440" tIns="45720" rIns="91440" bIns="45720" anchor="t" anchorCtr="0" upright="1">
-                          <a:noAutofit/>
-                        </wps:bodyPr>
-                      </wps:wsp>
-                      <wps:wsp>
-                        <wps:cNvPr id="515" name="Text Box 257"/>
-                        <wps:cNvSpPr txBox="1">
-                          <a:spLocks noChangeArrowheads="1"/>
-                        </wps:cNvSpPr>
-                        <wps:spPr bwMode="auto">
-                          <a:xfrm>
-                            <a:off x="2133600" y="38100"/>
-                            <a:ext cx="502920" cy="408940"/>
-                          </a:xfrm>
-                          <a:prstGeom prst="rect">
-                            <a:avLst/>
-                          </a:prstGeom>
-                          <a:noFill/>
-                          <a:ln>
-                            <a:noFill/>
-                          </a:ln>
-                        </wps:spPr>
-                        <wps:txbx>
-                          <w:txbxContent>
-                            <w:p>
-                              <w:pPr>
-                                <w:rPr>
-                                  <w:rFonts w:ascii="Cambria Math" w:hAnsi="Cambria Math"/>
-                                  <w:oMath/>
-                                </w:rPr>
-                              </w:pPr>
-                              <m:oMathPara>
-                                <m:oMath>
-                                  <m:sSub>
-                                    <m:sSubPr>
-                                      <m:ctrlPr>
-                                        <w:rPr>
-                                          <w:rFonts w:ascii="Cambria Math" w:hAnsi="Cambria Math"/>
-                                          <w:i/>
-                                        </w:rPr>
-                                      </m:ctrlPr>
-                                    </m:sSubPr>
-                                    <m:e>
-                                      <m:r>
-                                        <w:rPr>
-                                          <w:rFonts w:ascii="Cambria Math" w:hAnsi="Cambria Math"/>
-                                        </w:rPr>
-                                        <m:t>V</m:t>
-                                      </m:r>
-                                    </m:e>
-                                    <m:sub>
-                                      <m:r>
-                                        <m:rPr>
-                                          <m:sty m:val="p"/>
-                                        </m:rPr>
-                                        <w:rPr>
-                                          <w:rFonts w:ascii="Cambria Math" w:hAnsi="Cambria Math"/>
-                                        </w:rPr>
-                                        <m:t>out</m:t>
-                                      </m:r>
-                                    </m:sub>
-                                  </m:sSub>
-                                </m:oMath>
-                              </m:oMathPara>
-                            </w:p>
-                          </w:txbxContent>
-                        </wps:txbx>
-                        <wps:bodyPr rot="0" vert="horz" wrap="square" lIns="91440" tIns="45720" rIns="91440" bIns="45720" anchor="t" anchorCtr="0" upright="1">
-                          <a:noAutofit/>
-                        </wps:bodyPr>
-                      </wps:wsp>
-                    </wpg:wgp>
-                  </a:graphicData>
-                </a:graphic>
-              </wp:inline>
-            </w:drawing>
-          </mc:Choice>
-          <mc:Fallback>
-            <w:pict>
-              <v:group w14:anchorId="588132EE" id="Group 553" o:spid="_x0000_s1075" style="width:232.8pt;height:109.3pt;mso-position-horizontal-relative:char;mso-position-vertical-relative:line" coordsize="29565,13881" o:gfxdata="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">
-                <v:group id="Group 7" o:spid="_x0000_s1076" style="position:absolute;left:8229;top:2438;width:9328;height:1968" coordorigin="3078,7675" coordsize="2234,415" o:gfxdata="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">
-                  <v:line id="Line 8" o:spid="_x0000_s1077" style="position:absolute;visibility:visible;mso-wrap-style:square" from="3780,7678" to="4048,8070" o:connectortype="straight" o:gfxdata="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" strokeweight="1.5pt"/>
-                  <v:line id="Line 9" o:spid="_x0000_s1078" style="position:absolute;flip:y;visibility:visible;mso-wrap-style:square" from="4048,7678" to="4315,8070" o:connectortype="straight" o:gfxdata="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" strokeweight="1.5pt"/>
-                  <v:line id="Line 10" o:spid="_x0000_s1079" style="position:absolute;visibility:visible;mso-wrap-style:square" from="4312,7698" to="4580,8090" o:connectortype="straight" o:gfxdata="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" strokeweight="1.5pt"/>
-                  <v:line id="Line 11" o:spid="_x0000_s1080" style="position:absolute;flip:y;visibility:visible;mso-wrap-style:square" from="4580,7698" to="4847,8090" o:connectortype="straight" o:gfxdata="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" strokeweight="1.5pt"/>
-                  <v:line id="Line 12" o:spid="_x0000_s1081" style="position:absolute;visibility:visible;mso-wrap-style:square" from="4852,7678" to="4975,7873" o:connectortype="straight" o:gfxdata="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" strokeweight="1.5pt"/>
-                  <v:line id="Line 13" o:spid="_x0000_s1082" style="position:absolute;flip:y;visibility:visible;mso-wrap-style:square" from="3530,7675" to="3798,8068" o:connectortype="straight" o:gfxdata="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" strokeweight="1.5pt"/>
-                  <v:line id="Line 14" o:spid="_x0000_s1083" style="position:absolute;visibility:visible;mso-wrap-style:square" from="3415,7860" to="3538,8055" o:connectortype="straight" o:gfxdata="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" strokeweight="1.5pt"/>
-                  <v:line id="Line 15" o:spid="_x0000_s1084" style="position:absolute;visibility:visible;mso-wrap-style:square" from="4970,7860" to="5312,7860" o:connectortype="straight" o:gfxdata="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" strokeweight="1.5pt"/>
-                  <v:line id="Line 16" o:spid="_x0000_s1085" style="position:absolute;visibility:visible;mso-wrap-style:square" from="3078,7863" to="3420,7863" o:connectortype="straight" o:gfxdata="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" strokeweight="1.5pt"/>
-                </v:group>
-                <v:group id="Group 7" o:spid="_x0000_s1086" style="position:absolute;left:12611;top:6971;width:9328;height:1969;rotation:90" coordorigin="3078,7675" coordsize="2234,415" o:gfxdata="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">
-                  <v:line id="Line 8" o:spid="_x0000_s1087" style="position:absolute;visibility:visible;mso-wrap-style:square" from="3780,7678" to="4048,8070" o:connectortype="straight" o:gfxdata="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" strokeweight="1.5pt"/>
-                  <v:line id="Line 9" o:spid="_x0000_s1088" style="position:absolute;flip:y;visibility:visible;mso-wrap-style:square" from="4048,7678" to="4315,8070" o:connectortype="straight" o:gfxdata="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" strokeweight="1.5pt"/>
-                  <v:line id="Line 10" o:spid="_x0000_s1089" style="position:absolute;visibility:visible;mso-wrap-style:square" from="4312,7698" to="4580,8090" o:connectortype="straight" o:gfxdata="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" strokeweight="1.5pt"/>
-                  <v:line id="Line 11" o:spid="_x0000_s1090" style="position:absolute;flip:y;visibility:visible;mso-wrap-style:square" from="4580,7698" to="4847,8090" o:connectortype="straight" o:gfxdata="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" strokeweight="1.5pt"/>
-                  <v:line id="Line 12" o:spid="_x0000_s1091" style="position:absolute;visibility:visible;mso-wrap-style:square" from="4852,7678" to="4975,7873" o:connectortype="straight" o:gfxdata="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" strokeweight="1.5pt"/>
-                  <v:line id="Line 13" o:spid="_x0000_s1092" style="position:absolute;flip:y;visibility:visible;mso-wrap-style:square" from="3530,7675" to="3798,8068" o:connectortype="straight" o:gfxdata="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" strokeweight="1.5pt"/>
-                  <v:line id="Line 14" o:spid="_x0000_s1093" style="position:absolute;visibility:visible;mso-wrap-style:square" from="3415,7860" to="3538,8055" o:connectortype="straight" o:gfxdata="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" strokeweight="1.5pt"/>
-                  <v:line id="Line 15" o:spid="_x0000_s1094" style="position:absolute;visibility:visible;mso-wrap-style:square" from="4970,7860" to="5312,7860" o:connectortype="straight" o:gfxdata="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" strokeweight="1.5pt"/>
-                  <v:line id="Line 16" o:spid="_x0000_s1095" style="position:absolute;visibility:visible;mso-wrap-style:square" from="3078,7863" to="3420,7863" o:connectortype="straight" o:gfxdata="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" strokeweight="1.5pt"/>
-                </v:group>
-                <v:group id="Group 935" o:spid="_x0000_s1096" style="position:absolute;left:16230;top:12039;width:2242;height:1842" coordorigin="6513,11091" coordsize="634,592" o:gfxdata="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">
-                  <v:group id="Group 936" o:spid="_x0000_s1097" style="position:absolute;left:6513;top:11320;width:634;height:363" coordorigin="2241,2372" coordsize="469,331" o:gfxdata="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">
-                    <v:line id="Line 937" o:spid="_x0000_s1098" style="position:absolute;visibility:visible;mso-wrap-style:square" from="2241,2372" to="2710,2372" o:connectortype="straight" o:gfxdata="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" strokeweight="1.5pt"/>
-                    <v:line id="Line 938" o:spid="_x0000_s1099" style="position:absolute;visibility:visible;mso-wrap-style:square" from="2325,2482" to="2627,2482" o:connectortype="straight" o:gfxdata="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" strokeweight="1.5pt"/>
-                    <v:line id="Line 939" o:spid="_x0000_s1100" style="position:absolute;visibility:visible;mso-wrap-style:square" from="2392,2592" to="2558,2592" o:connectortype="straight" o:gfxdata="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" strokeweight="1.5pt"/>
-                    <v:line id="Line 940" o:spid="_x0000_s1101" style="position:absolute;visibility:visible;mso-wrap-style:square" from="2441,2703" to="2510,2703" o:connectortype="straight" o:gfxdata="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" strokeweight="1.5pt"/>
-                  </v:group>
-                  <v:line id="Line 941" o:spid="_x0000_s1102" style="position:absolute;flip:y;visibility:visible;mso-wrap-style:square" from="6840,11091" to="6840,11315" o:connectortype="straight" o:gfxdata="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" strokeweight="1.5pt"/>
-                </v:group>
-                <v:group id="Group 86" o:spid="_x0000_s1103" style="position:absolute;left:17221;top:3048;width:4400;height:730" coordorigin="7412,3580" coordsize="693,115" o:gfxdata="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">
-                  <v:line id="Line 84" o:spid="_x0000_s1104" style="position:absolute;visibility:visible;mso-wrap-style:square" from="7412,3630" to="8010,3630" o:connectortype="straight" o:gfxdata="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" strokeweight="1.5pt"/>
-                  <v:oval id="Oval 85" o:spid="_x0000_s1105" style="position:absolute;left:7990;top:3580;width:115;height:115;visibility:visible;mso-wrap-style:square;v-text-anchor:top" o:gfxdata="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" strokeweight="1pt"/>
-                </v:group>
-                <v:group id="Group 86" o:spid="_x0000_s1106" style="position:absolute;left:4267;top:3048;width:4400;height:730;rotation:180" coordorigin="7412,3580" coordsize="693,115" o:gfxdata="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">
-                  <v:line id="Line 84" o:spid="_x0000_s1107" style="position:absolute;visibility:visible;mso-wrap-style:square" from="7412,3630" to="8010,3630" o:connectortype="straight" o:gfxdata="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" strokeweight="1.5pt"/>
-                  <v:oval id="Oval 85" o:spid="_x0000_s1108" style="position:absolute;left:7990;top:3580;width:115;height:115;visibility:visible;mso-wrap-style:square;v-text-anchor:top" o:gfxdata="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" strokeweight="1pt"/>
-                </v:group>
-                <v:shape id="Straight Arrow Connector 512" o:spid="_x0000_s1109" type="#_x0000_t32" style="position:absolute;left:15392;top:5257;width:4572;height:5836;flip:y;visibility:visible;mso-wrap-style:square" o:connectortype="straight" o:gfxdata="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" strokecolor="black [3213]" strokeweight="2.25pt">
-                  <v:stroke endarrow="block"/>
-                </v:shape>
-                <v:shape id="Text Box 257" o:spid="_x0000_s1110" type="#_x0000_t202" style="position:absolute;top:1371;width:5029;height:4090;visibility:visible;mso-wrap-style:square;v-text-anchor:top" o:gfxdata="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" filled="f" stroked="f">
-                  <v:textbox>
-                    <w:txbxContent>
-                      <w:p>
-                        <w:pPr>
-                          <w:rPr>
-                            <w:rFonts w:ascii="Cambria Math" w:hAnsi="Cambria Math"/>
-                            <w:oMath/>
-                          </w:rPr>
-                        </w:pPr>
-                        <m:oMathPara>
-                          <m:oMath>
-                            <m:sSub>
-                              <m:sSubPr>
-                                <m:ctrlPr>
-                                  <w:rPr>
-                                    <w:rFonts w:ascii="Cambria Math" w:hAnsi="Cambria Math"/>
-                                    <w:i/>
-                                  </w:rPr>
-                                </m:ctrlPr>
-                              </m:sSubPr>
-                              <m:e>
-                                <m:r>
-                                  <w:rPr>
-                                    <w:rFonts w:ascii="Cambria Math" w:hAnsi="Cambria Math"/>
-                                  </w:rPr>
-                                  <m:t>V</m:t>
-                                </m:r>
-                              </m:e>
-                              <m:sub>
-                                <m:r>
-                                  <m:rPr>
-                                    <m:sty m:val="p"/>
-                                  </m:rPr>
-                                  <w:rPr>
-                                    <w:rFonts w:ascii="Cambria Math" w:hAnsi="Cambria Math"/>
-                                  </w:rPr>
-                                  <m:t>DC</m:t>
-                                </m:r>
-                              </m:sub>
-                            </m:sSub>
-                          </m:oMath>
-                        </m:oMathPara>
-                      </w:p>
-                    </w:txbxContent>
-                  </v:textbox>
-                </v:shape>
-                <v:shape id="Text Box 257" o:spid="_x0000_s1111" type="#_x0000_t202" style="position:absolute;left:9677;width:5029;height:4089;visibility:visible;mso-wrap-style:square;v-text-anchor:top" o:gfxdata="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" filled="f" stroked="f">
-                  <v:textbox>
-                    <w:txbxContent>
-                      <w:p>
-                        <w:pPr>
-                          <w:rPr>
-                            <w:rFonts w:ascii="Cambria Math" w:hAnsi="Cambria Math"/>
-                            <w:oMath/>
-                          </w:rPr>
-                        </w:pPr>
-                        <m:oMathPara>
-                          <m:oMath>
-                            <m:r>
-                              <w:rPr>
-                                <w:rFonts w:ascii="Cambria Math" w:hAnsi="Cambria Math"/>
-                              </w:rPr>
-                              <m:t>R</m:t>
-                            </m:r>
-                          </m:oMath>
-                        </m:oMathPara>
-                      </w:p>
-                    </w:txbxContent>
-                  </v:textbox>
-                </v:shape>
-                <v:shape id="Text Box 257" o:spid="_x0000_s1112" type="#_x0000_t202" style="position:absolute;left:19050;top:7543;width:10515;height:4090;visibility:visible;mso-wrap-style:square;v-text-anchor:top" o:gfxdata="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" filled="f" stroked="f">
-                  <v:textbox>
-                    <w:txbxContent>
-                      <w:p>
-                        <w:pPr>
-                          <w:rPr>
-                            <w:rFonts w:ascii="Cambria Math" w:hAnsi="Cambria Math" w:cs="Times New Roman"/>
-                            <w:sz w:val="24"/>
-                            <w:szCs w:val="24"/>
-                            <w:oMath/>
-                          </w:rPr>
-                        </w:pPr>
-                        <w:r>
-                          <w:rPr>
-                            <w:rFonts w:ascii="Times New Roman" w:eastAsiaTheme="minorEastAsia" w:hAnsi="Times New Roman" w:cs="Times New Roman"/>
-                            <w:sz w:val="24"/>
-                            <w:szCs w:val="24"/>
-                          </w:rPr>
-                          <w:t>Potentiometer</w:t>
-                        </w:r>
-                      </w:p>
-                    </w:txbxContent>
-                  </v:textbox>
-                </v:shape>
-                <v:shape id="Text Box 257" o:spid="_x0000_s1113" type="#_x0000_t202" style="position:absolute;left:21336;top:381;width:5029;height:4089;visibility:visible;mso-wrap-style:square;v-text-anchor:top" o:gfxdata="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" filled="f" stroked="f">
-                  <v:textbox>
-                    <w:txbxContent>
-                      <w:p>
-                        <w:pPr>
-                          <w:rPr>
-                            <w:rFonts w:ascii="Cambria Math" w:hAnsi="Cambria Math"/>
-                            <w:oMath/>
-                          </w:rPr>
-                        </w:pPr>
-                        <m:oMathPara>
-                          <m:oMath>
-                            <m:sSub>
-                              <m:sSubPr>
-                                <m:ctrlPr>
-                                  <w:rPr>
-                                    <w:rFonts w:ascii="Cambria Math" w:hAnsi="Cambria Math"/>
-                                    <w:i/>
-                                  </w:rPr>
-                                </m:ctrlPr>
-                              </m:sSubPr>
-                              <m:e>
-                                <m:r>
-                                  <w:rPr>
-                                    <w:rFonts w:ascii="Cambria Math" w:hAnsi="Cambria Math"/>
-                                  </w:rPr>
-                                  <m:t>V</m:t>
-                                </m:r>
-                              </m:e>
-                              <m:sub>
-                                <m:r>
-                                  <m:rPr>
-                                    <m:sty m:val="p"/>
-                                  </m:rPr>
-                                  <w:rPr>
-                                    <w:rFonts w:ascii="Cambria Math" w:hAnsi="Cambria Math"/>
-                                  </w:rPr>
-                                  <m:t>out</m:t>
-                                </m:r>
-                              </m:sub>
-                            </m:sSub>
-                          </m:oMath>
-                        </m:oMathPara>
-                      </w:p>
-                    </w:txbxContent>
-                  </v:textbox>
-                </v:shape>
-                <w10:anchorlock/>
-              </v:group>
-            </w:pict>
-          </mc:Fallback>
-        </mc:AlternateContent>
-      </w:r>
-    </w:p>
-    <w:p>
-      <w:pPr>
-        <w:ind w:left="720"/>
-        <w:rPr>
-          <w:rFonts w:ascii="Times New Roman" w:eastAsiaTheme="minorEastAsia" w:hAnsi="Times New Roman" w:cs="Times New Roman"/>
-          <w:noProof/>
-          <w:color w:val="FF0000"/>
-        </w:rPr>
-      </w:pPr>
-      <w:r>
-        <w:rPr>
-          <w:rFonts w:ascii="Times New Roman" w:eastAsiaTheme="minorEastAsia" w:hAnsi="Times New Roman" w:cs="Times New Roman"/>
-          <w:color w:val="FF0000"/>
-        </w:rPr>
-        <w:t>The signal will have a sawtooth shape, where it is mirrored for a counterclockwise rotation.</w:t>
-      </w:r>
-      <w:r>
-        <w:rPr>
-          <w:rFonts w:ascii="Times New Roman" w:eastAsiaTheme="minorEastAsia" w:hAnsi="Times New Roman" w:cs="Times New Roman"/>
-          <w:noProof/>
-          <w:color w:val="FF0000"/>
-        </w:rPr>
-        <w:t xml:space="preserve"> </w:t>
-      </w:r>
-    </w:p>
-    <w:p>
-      <w:pPr>
-        <w:ind w:left="720"/>
-        <w:rPr>
-          <w:rFonts w:ascii="Times New Roman" w:eastAsiaTheme="minorEastAsia" w:hAnsi="Times New Roman" w:cs="Times New Roman"/>
-          <w:color w:val="FF0000"/>
-        </w:rPr>
-      </w:pPr>
-      <w:r>
-        <w:rPr>
-          <w:rFonts w:ascii="Times New Roman" w:eastAsiaTheme="minorEastAsia" w:hAnsi="Times New Roman" w:cs="Times New Roman"/>
-          <w:noProof/>
-          <w:color w:val="FF0000"/>
-        </w:rPr>
-        <w:t>Clockwise</w:t>
-      </w:r>
-      <w:r>
-        <w:rPr>
-          <w:rFonts w:ascii="Times New Roman" w:eastAsiaTheme="minorEastAsia" w:hAnsi="Times New Roman" w:cs="Times New Roman"/>
-          <w:noProof/>
-          <w:color w:val="FF0000"/>
-        </w:rPr>
-        <w:tab/>
-      </w:r>
-      <w:r>
-        <w:rPr>
-          <w:rFonts w:ascii="Times New Roman" w:eastAsiaTheme="minorEastAsia" w:hAnsi="Times New Roman" w:cs="Times New Roman"/>
-          <w:noProof/>
-          <w:color w:val="FF0000"/>
-        </w:rPr>
-        <w:tab/>
-      </w:r>
-      <w:r>
-        <w:rPr>
-          <w:rFonts w:ascii="Times New Roman" w:eastAsiaTheme="minorEastAsia" w:hAnsi="Times New Roman" w:cs="Times New Roman"/>
-          <w:noProof/>
-          <w:color w:val="FF0000"/>
-        </w:rPr>
-        <mc:AlternateContent>
-          <mc:Choice Requires="wpg">
-            <w:drawing>
-              <wp:inline distT="0" distB="0" distL="0" distR="0" wp14:anchorId="60E640E3" wp14:editId="7C54312F">
-                <wp:extent cx="3543300" cy="434340"/>
-                <wp:effectExtent l="19050" t="0" r="19050" b="22860"/>
-                <wp:docPr id="534" name="Group 534"/>
-                <wp:cNvGraphicFramePr/>
-                <a:graphic xmlns:a="http://schemas.openxmlformats.org/drawingml/2006/main">
-                  <a:graphicData uri="http://schemas.microsoft.com/office/word/2010/wordprocessingGroup">
-                    <wpg:wgp>
-                      <wpg:cNvGrpSpPr/>
-                      <wpg:grpSpPr>
-                        <a:xfrm>
-                          <a:off x="0" y="0"/>
-                          <a:ext cx="3543300" cy="434340"/>
-                          <a:chOff x="0" y="0"/>
-                          <a:chExt cx="3543300" cy="434340"/>
-                        </a:xfrm>
-                      </wpg:grpSpPr>
-                      <wps:wsp>
-                        <wps:cNvPr id="516" name="Straight Connector 516"/>
-                        <wps:cNvCnPr/>
-                        <wps:spPr>
-                          <a:xfrm flipV="1">
-                            <a:off x="0" y="15240"/>
-                            <a:ext cx="1173480" cy="373380"/>
-                          </a:xfrm>
-                          <a:prstGeom prst="line">
-                            <a:avLst/>
-                          </a:prstGeom>
-                          <a:ln w="28575">
-                            <a:solidFill>
-                              <a:schemeClr val="tx1"/>
-                            </a:solidFill>
-                          </a:ln>
-                        </wps:spPr>
-                        <wps:style>
-                          <a:lnRef idx="1">
-                            <a:schemeClr val="accent1"/>
-                          </a:lnRef>
-                          <a:fillRef idx="0">
-                            <a:schemeClr val="accent1"/>
-                          </a:fillRef>
-                          <a:effectRef idx="0">
-                            <a:schemeClr val="accent1"/>
-                          </a:effectRef>
-                          <a:fontRef idx="minor">
-                            <a:schemeClr val="tx1"/>
-                          </a:fontRef>
-                        </wps:style>
-                        <wps:bodyPr/>
-                      </wps:wsp>
-                      <wps:wsp>
-                        <wps:cNvPr id="528" name="Straight Connector 528"/>
-                        <wps:cNvCnPr/>
-                        <wps:spPr>
-                          <a:xfrm flipH="1">
-                            <a:off x="1173480" y="0"/>
-                            <a:ext cx="0" cy="419100"/>
-                          </a:xfrm>
-                          <a:prstGeom prst="line">
-                            <a:avLst/>
-                          </a:prstGeom>
-                          <a:ln w="28575">
-                            <a:solidFill>
-                              <a:schemeClr val="tx1"/>
-                            </a:solidFill>
-                          </a:ln>
-                        </wps:spPr>
-                        <wps:style>
-                          <a:lnRef idx="1">
-                            <a:schemeClr val="accent1"/>
-                          </a:lnRef>
-                          <a:fillRef idx="0">
-                            <a:schemeClr val="accent1"/>
-                          </a:fillRef>
-                          <a:effectRef idx="0">
-                            <a:schemeClr val="accent1"/>
-                          </a:effectRef>
-                          <a:fontRef idx="minor">
-                            <a:schemeClr val="tx1"/>
-                          </a:fontRef>
-                        </wps:style>
-                        <wps:bodyPr/>
-                      </wps:wsp>
-                      <wps:wsp>
-                        <wps:cNvPr id="529" name="Straight Connector 529"/>
-                        <wps:cNvCnPr/>
-                        <wps:spPr>
-                          <a:xfrm flipV="1">
-                            <a:off x="1181100" y="22860"/>
-                            <a:ext cx="1173480" cy="373380"/>
-                          </a:xfrm>
-                          <a:prstGeom prst="line">
-                            <a:avLst/>
-                          </a:prstGeom>
-                          <a:ln w="28575">
-                            <a:solidFill>
-                              <a:schemeClr val="tx1"/>
-                            </a:solidFill>
-                          </a:ln>
-                        </wps:spPr>
-                        <wps:style>
-                          <a:lnRef idx="1">
-                            <a:schemeClr val="accent1"/>
-                          </a:lnRef>
-                          <a:fillRef idx="0">
-                            <a:schemeClr val="accent1"/>
-                          </a:fillRef>
-                          <a:effectRef idx="0">
-                            <a:schemeClr val="accent1"/>
-                          </a:effectRef>
-                          <a:fontRef idx="minor">
-                            <a:schemeClr val="tx1"/>
-                          </a:fontRef>
-                        </wps:style>
-                        <wps:bodyPr/>
-                      </wps:wsp>
-                      <wps:wsp>
-                        <wps:cNvPr id="530" name="Straight Connector 530"/>
-                        <wps:cNvCnPr/>
-                        <wps:spPr>
-                          <a:xfrm flipH="1">
-                            <a:off x="2362200" y="15240"/>
-                            <a:ext cx="0" cy="419100"/>
-                          </a:xfrm>
-                          <a:prstGeom prst="line">
-                            <a:avLst/>
-                          </a:prstGeom>
-                          <a:ln w="28575">
-                            <a:solidFill>
-                              <a:schemeClr val="tx1"/>
-                            </a:solidFill>
-                          </a:ln>
-                        </wps:spPr>
-                        <wps:style>
-                          <a:lnRef idx="1">
-                            <a:schemeClr val="accent1"/>
-                          </a:lnRef>
-                          <a:fillRef idx="0">
-                            <a:schemeClr val="accent1"/>
-                          </a:fillRef>
-                          <a:effectRef idx="0">
-                            <a:schemeClr val="accent1"/>
-                          </a:effectRef>
-                          <a:fontRef idx="minor">
-                            <a:schemeClr val="tx1"/>
-                          </a:fontRef>
-                        </wps:style>
-                        <wps:bodyPr/>
-                      </wps:wsp>
-                      <wps:wsp>
-                        <wps:cNvPr id="531" name="Straight Connector 531"/>
-                        <wps:cNvCnPr/>
-                        <wps:spPr>
-                          <a:xfrm flipV="1">
-                            <a:off x="2369820" y="15240"/>
-                            <a:ext cx="1166086" cy="381000"/>
-                          </a:xfrm>
-                          <a:prstGeom prst="line">
-                            <a:avLst/>
-                          </a:prstGeom>
-                          <a:ln w="28575">
-                            <a:solidFill>
-                              <a:schemeClr val="tx1"/>
-                            </a:solidFill>
-                          </a:ln>
-                        </wps:spPr>
-                        <wps:style>
-                          <a:lnRef idx="1">
-                            <a:schemeClr val="accent1"/>
-                          </a:lnRef>
-                          <a:fillRef idx="0">
-                            <a:schemeClr val="accent1"/>
-                          </a:fillRef>
-                          <a:effectRef idx="0">
-                            <a:schemeClr val="accent1"/>
-                          </a:effectRef>
-                          <a:fontRef idx="minor">
-                            <a:schemeClr val="tx1"/>
-                          </a:fontRef>
-                        </wps:style>
-                        <wps:bodyPr/>
-                      </wps:wsp>
-                      <wps:wsp>
-                        <wps:cNvPr id="532" name="Straight Connector 532"/>
-                        <wps:cNvCnPr/>
-                        <wps:spPr>
-                          <a:xfrm flipH="1">
-                            <a:off x="3543300" y="7620"/>
-                            <a:ext cx="0" cy="419100"/>
-                          </a:xfrm>
-                          <a:prstGeom prst="line">
-                            <a:avLst/>
-                          </a:prstGeom>
-                          <a:ln w="28575">
-                            <a:solidFill>
-                              <a:schemeClr val="tx1"/>
-                            </a:solidFill>
-                          </a:ln>
-                        </wps:spPr>
-                        <wps:style>
-                          <a:lnRef idx="1">
-                            <a:schemeClr val="accent1"/>
-                          </a:lnRef>
-                          <a:fillRef idx="0">
-                            <a:schemeClr val="accent1"/>
-                          </a:fillRef>
-                          <a:effectRef idx="0">
-                            <a:schemeClr val="accent1"/>
-                          </a:effectRef>
-                          <a:fontRef idx="minor">
-                            <a:schemeClr val="tx1"/>
-                          </a:fontRef>
-                        </wps:style>
-                        <wps:bodyPr/>
-                      </wps:wsp>
-                    </wpg:wgp>
-                  </a:graphicData>
-                </a:graphic>
-              </wp:inline>
-            </w:drawing>
-          </mc:Choice>
-          <mc:Fallback>
-            <w:pict>
-              <v:group w14:anchorId="11B91239" id="Group 534" o:spid="_x0000_s1026" style="width:279pt;height:34.2pt;mso-position-horizontal-relative:char;mso-position-vertical-relative:line" coordsize="35433,4343" o:gfxdata="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">
-                <v:line id="Straight Connector 516" o:spid="_x0000_s1027" style="position:absolute;flip:y;visibility:visible;mso-wrap-style:square" from="0,152" to="11734,3886" o:connectortype="straight" o:gfxdata="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" strokecolor="black [3213]" strokeweight="2.25pt"/>
-                <v:line id="Straight Connector 528" o:spid="_x0000_s1028" style="position:absolute;flip:x;visibility:visible;mso-wrap-style:square" from="11734,0" to="11734,4191" o:connectortype="straight" o:gfxdata="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" strokecolor="black [3213]" strokeweight="2.25pt"/>
-                <v:line id="Straight Connector 529" o:spid="_x0000_s1029" style="position:absolute;flip:y;visibility:visible;mso-wrap-style:square" from="11811,228" to="23545,3962" o:connectortype="straight" o:gfxdata="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" strokecolor="black [3213]" strokeweight="2.25pt"/>
-                <v:line id="Straight Connector 530" o:spid="_x0000_s1030" style="position:absolute;flip:x;visibility:visible;mso-wrap-style:square" from="23622,152" to="23622,4343" o:connectortype="straight" o:gfxdata="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" strokecolor="black [3213]" strokeweight="2.25pt"/>
-                <v:line id="Straight Connector 531" o:spid="_x0000_s1031" style="position:absolute;flip:y;visibility:visible;mso-wrap-style:square" from="23698,152" to="35359,3962" o:connectortype="straight" o:gfxdata="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" strokecolor="black [3213]" strokeweight="2.25pt"/>
-                <v:line id="Straight Connector 532" o:spid="_x0000_s1032" style="position:absolute;flip:x;visibility:visible;mso-wrap-style:square" from="35433,76" to="35433,4267" o:connectortype="straight" o:gfxdata="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" strokecolor="black [3213]" strokeweight="2.25pt"/>
-                <w10:anchorlock/>
-              </v:group>
-            </w:pict>
-          </mc:Fallback>
-        </mc:AlternateContent>
-      </w:r>
-    </w:p>
-    <w:p>
-      <w:pPr>
-        <w:ind w:left="720"/>
-        <w:rPr>
-          <w:rFonts w:ascii="Times New Roman" w:eastAsiaTheme="minorEastAsia" w:hAnsi="Times New Roman" w:cs="Times New Roman"/>
-          <w:color w:val="FF0000"/>
-        </w:rPr>
-      </w:pPr>
-    </w:p>
-    <w:p>
-      <w:pPr>
-        <w:tabs>
-          <w:tab w:val="left" w:pos="2070"/>
-        </w:tabs>
-        <w:ind w:left="720"/>
-        <w:rPr>
-          <w:rFonts w:ascii="Times New Roman" w:eastAsiaTheme="minorEastAsia" w:hAnsi="Times New Roman" w:cs="Times New Roman"/>
-          <w:color w:val="FF0000"/>
-        </w:rPr>
-      </w:pPr>
-      <w:r>
-        <w:rPr>
-          <w:rFonts w:ascii="Times New Roman" w:eastAsiaTheme="minorEastAsia" w:hAnsi="Times New Roman" w:cs="Times New Roman"/>
-          <w:color w:val="FF0000"/>
-        </w:rPr>
-        <w:t>Counterclockwise</w:t>
-      </w:r>
-      <w:r>
-        <w:rPr>
-          <w:rFonts w:ascii="Times New Roman" w:eastAsiaTheme="minorEastAsia" w:hAnsi="Times New Roman" w:cs="Times New Roman"/>
-          <w:color w:val="FF0000"/>
-        </w:rPr>
-        <w:tab/>
-        <w:t xml:space="preserve"> </w:t>
-      </w:r>
-      <w:r>
-        <w:rPr>
-          <w:rFonts w:ascii="Times New Roman" w:eastAsiaTheme="minorEastAsia" w:hAnsi="Times New Roman" w:cs="Times New Roman"/>
-          <w:noProof/>
-          <w:color w:val="FF0000"/>
-        </w:rPr>
-        <mc:AlternateContent>
-          <mc:Choice Requires="wpg">
-            <w:drawing>
-              <wp:inline distT="0" distB="0" distL="0" distR="0" wp14:anchorId="44EFC76B" wp14:editId="3DC22AB7">
-                <wp:extent cx="3543300" cy="434340"/>
-                <wp:effectExtent l="19050" t="0" r="0" b="22860"/>
-                <wp:docPr id="535" name="Group 535"/>
-                <wp:cNvGraphicFramePr/>
-                <a:graphic xmlns:a="http://schemas.openxmlformats.org/drawingml/2006/main">
-                  <a:graphicData uri="http://schemas.microsoft.com/office/word/2010/wordprocessingGroup">
-                    <wpg:wgp>
-                      <wpg:cNvGrpSpPr/>
-                      <wpg:grpSpPr>
-                        <a:xfrm flipH="1">
-                          <a:off x="0" y="0"/>
-                          <a:ext cx="3543300" cy="434340"/>
-                          <a:chOff x="0" y="0"/>
-                          <a:chExt cx="3543300" cy="434340"/>
-                        </a:xfrm>
-                      </wpg:grpSpPr>
-                      <wps:wsp>
-                        <wps:cNvPr id="536" name="Straight Connector 536"/>
-                        <wps:cNvCnPr/>
-                        <wps:spPr>
-                          <a:xfrm flipV="1">
-                            <a:off x="0" y="15240"/>
-                            <a:ext cx="1173480" cy="373380"/>
-                          </a:xfrm>
-                          <a:prstGeom prst="line">
-                            <a:avLst/>
-                          </a:prstGeom>
-                          <a:ln w="28575">
-                            <a:solidFill>
-                              <a:schemeClr val="tx1"/>
-                            </a:solidFill>
-                          </a:ln>
-                        </wps:spPr>
-                        <wps:style>
-                          <a:lnRef idx="1">
-                            <a:schemeClr val="accent1"/>
-                          </a:lnRef>
-                          <a:fillRef idx="0">
-                            <a:schemeClr val="accent1"/>
-                          </a:fillRef>
-                          <a:effectRef idx="0">
-                            <a:schemeClr val="accent1"/>
-                          </a:effectRef>
-                          <a:fontRef idx="minor">
-                            <a:schemeClr val="tx1"/>
-                          </a:fontRef>
-                        </wps:style>
-                        <wps:bodyPr/>
-                      </wps:wsp>
-                      <wps:wsp>
-                        <wps:cNvPr id="537" name="Straight Connector 537"/>
-                        <wps:cNvCnPr/>
-                        <wps:spPr>
-                          <a:xfrm flipH="1">
-                            <a:off x="1173480" y="0"/>
-                            <a:ext cx="0" cy="419100"/>
-                          </a:xfrm>
-                          <a:prstGeom prst="line">
-                            <a:avLst/>
-                          </a:prstGeom>
-                          <a:ln w="28575">
-                            <a:solidFill>
-                              <a:schemeClr val="tx1"/>
-                            </a:solidFill>
-                          </a:ln>
-                        </wps:spPr>
-                        <wps:style>
-                          <a:lnRef idx="1">
-                            <a:schemeClr val="accent1"/>
-                          </a:lnRef>
-                          <a:fillRef idx="0">
-                            <a:schemeClr val="accent1"/>
-                          </a:fillRef>
-                          <a:effectRef idx="0">
-                            <a:schemeClr val="accent1"/>
-                          </a:effectRef>
-                          <a:fontRef idx="minor">
-                            <a:schemeClr val="tx1"/>
-                          </a:fontRef>
-                        </wps:style>
-                        <wps:bodyPr/>
-                      </wps:wsp>
-                      <wps:wsp>
-                        <wps:cNvPr id="538" name="Straight Connector 538"/>
-                        <wps:cNvCnPr/>
-                        <wps:spPr>
-                          <a:xfrm flipV="1">
-                            <a:off x="1181100" y="22860"/>
-                            <a:ext cx="1173480" cy="373380"/>
-                          </a:xfrm>
-                          <a:prstGeom prst="line">
-                            <a:avLst/>
-                          </a:prstGeom>
-                          <a:ln w="28575">
-                            <a:solidFill>
-                              <a:schemeClr val="tx1"/>
-                            </a:solidFill>
-                          </a:ln>
-                        </wps:spPr>
-                        <wps:style>
-                          <a:lnRef idx="1">
-                            <a:schemeClr val="accent1"/>
-                          </a:lnRef>
-                          <a:fillRef idx="0">
-                            <a:schemeClr val="accent1"/>
-                          </a:fillRef>
-                          <a:effectRef idx="0">
-                            <a:schemeClr val="accent1"/>
-                          </a:effectRef>
-                          <a:fontRef idx="minor">
-                            <a:schemeClr val="tx1"/>
-                          </a:fontRef>
-                        </wps:style>
-                        <wps:bodyPr/>
-                      </wps:wsp>
-                      <wps:wsp>
-                        <wps:cNvPr id="539" name="Straight Connector 539"/>
-                        <wps:cNvCnPr/>
-                        <wps:spPr>
-                          <a:xfrm flipH="1">
-                            <a:off x="2362200" y="15240"/>
-                            <a:ext cx="0" cy="419100"/>
-                          </a:xfrm>
-                          <a:prstGeom prst="line">
-                            <a:avLst/>
-                          </a:prstGeom>
-                          <a:ln w="28575">
-                            <a:solidFill>
-                              <a:schemeClr val="tx1"/>
-                            </a:solidFill>
-                          </a:ln>
-                        </wps:spPr>
-                        <wps:style>
-                          <a:lnRef idx="1">
-                            <a:schemeClr val="accent1"/>
-                          </a:lnRef>
-                          <a:fillRef idx="0">
-                            <a:schemeClr val="accent1"/>
-                          </a:fillRef>
-                          <a:effectRef idx="0">
-                            <a:schemeClr val="accent1"/>
-                          </a:effectRef>
-                          <a:fontRef idx="minor">
-                            <a:schemeClr val="tx1"/>
-                          </a:fontRef>
-                        </wps:style>
-                        <wps:bodyPr/>
-                      </wps:wsp>
-                      <wps:wsp>
-                        <wps:cNvPr id="551" name="Straight Connector 551"/>
-                        <wps:cNvCnPr/>
-                        <wps:spPr>
-                          <a:xfrm flipV="1">
-                            <a:off x="2369820" y="15240"/>
-                            <a:ext cx="1166086" cy="381000"/>
-                          </a:xfrm>
-                          <a:prstGeom prst="line">
-                            <a:avLst/>
-                          </a:prstGeom>
-                          <a:ln w="28575">
-                            <a:solidFill>
-                              <a:schemeClr val="tx1"/>
-                            </a:solidFill>
-                          </a:ln>
-                        </wps:spPr>
-                        <wps:style>
-                          <a:lnRef idx="1">
-                            <a:schemeClr val="accent1"/>
-                          </a:lnRef>
-                          <a:fillRef idx="0">
-                            <a:schemeClr val="accent1"/>
-                          </a:fillRef>
-                          <a:effectRef idx="0">
-                            <a:schemeClr val="accent1"/>
-                          </a:effectRef>
-                          <a:fontRef idx="minor">
-                            <a:schemeClr val="tx1"/>
-                          </a:fontRef>
-                        </wps:style>
-                        <wps:bodyPr/>
-                      </wps:wsp>
-                      <wps:wsp>
-                        <wps:cNvPr id="552" name="Straight Connector 552"/>
-                        <wps:cNvCnPr/>
-                        <wps:spPr>
-                          <a:xfrm flipH="1">
-                            <a:off x="3543300" y="7620"/>
-                            <a:ext cx="0" cy="419100"/>
-                          </a:xfrm>
-                          <a:prstGeom prst="line">
-                            <a:avLst/>
-                          </a:prstGeom>
-                          <a:ln w="28575">
-                            <a:solidFill>
-                              <a:schemeClr val="tx1"/>
-                            </a:solidFill>
-                          </a:ln>
-                        </wps:spPr>
-                        <wps:style>
-                          <a:lnRef idx="1">
-                            <a:schemeClr val="accent1"/>
-                          </a:lnRef>
-                          <a:fillRef idx="0">
-                            <a:schemeClr val="accent1"/>
-                          </a:fillRef>
-                          <a:effectRef idx="0">
-                            <a:schemeClr val="accent1"/>
-                          </a:effectRef>
-                          <a:fontRef idx="minor">
-                            <a:schemeClr val="tx1"/>
-                          </a:fontRef>
-                        </wps:style>
-                        <wps:bodyPr/>
-                      </wps:wsp>
-                    </wpg:wgp>
-                  </a:graphicData>
-                </a:graphic>
-              </wp:inline>
-            </w:drawing>
-          </mc:Choice>
-          <mc:Fallback>
-            <w:pict>
-              <v:group w14:anchorId="78F5A620" id="Group 535" o:spid="_x0000_s1026" style="width:279pt;height:34.2pt;flip:x;mso-position-horizontal-relative:char;mso-position-vertical-relative:line" coordsize="35433,4343" o:gfxdata="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">
-                <v:line id="Straight Connector 536" o:spid="_x0000_s1027" style="position:absolute;flip:y;visibility:visible;mso-wrap-style:square" from="0,152" to="11734,3886" o:connectortype="straight" o:gfxdata="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" strokecolor="black [3213]" strokeweight="2.25pt"/>
-                <v:line id="Straight Connector 537" o:spid="_x0000_s1028" style="position:absolute;flip:x;visibility:visible;mso-wrap-style:square" from="11734,0" to="11734,4191" o:connectortype="straight" o:gfxdata="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" strokecolor="black [3213]" strokeweight="2.25pt"/>
-                <v:line id="Straight Connector 538" o:spid="_x0000_s1029" style="position:absolute;flip:y;visibility:visible;mso-wrap-style:square" from="11811,228" to="23545,3962" o:connectortype="straight" o:gfxdata="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" strokecolor="black [3213]" strokeweight="2.25pt"/>
-                <v:line id="Straight Connector 539" o:spid="_x0000_s1030" style="position:absolute;flip:x;visibility:visible;mso-wrap-style:square" from="23622,152" to="23622,4343" o:connectortype="straight" o:gfxdata="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" strokecolor="black [3213]" strokeweight="2.25pt"/>
-                <v:line id="Straight Connector 551" o:spid="_x0000_s1031" style="position:absolute;flip:y;visibility:visible;mso-wrap-style:square" from="23698,152" to="35359,3962" o:connectortype="straight" o:gfxdata="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" strokecolor="black [3213]" strokeweight="2.25pt"/>
-                <v:line id="Straight Connector 552" o:spid="_x0000_s1032" style="position:absolute;flip:x;visibility:visible;mso-wrap-style:square" from="35433,76" to="35433,4267" o:connectortype="straight" o:gfxdata="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" strokecolor="black [3213]" strokeweight="2.25pt"/>
-                <w10:anchorlock/>
-              </v:group>
-            </w:pict>
-          </mc:Fallback>
-        </mc:AlternateContent>
-      </w:r>
-    </w:p>
-    <w:p>
-      <w:pPr>
-        <w:tabs>
-          <w:tab w:val="left" w:pos="2070"/>
-        </w:tabs>
-        <w:ind w:left="720"/>
-        <w:rPr>
-          <w:rFonts w:ascii="Times New Roman" w:eastAsiaTheme="minorEastAsia" w:hAnsi="Times New Roman" w:cs="Times New Roman"/>
-          <w:color w:val="FF0000"/>
-        </w:rPr>
-      </w:pPr>
-      <w:r>
-        <w:rPr>
-          <w:rFonts w:ascii="Times New Roman" w:eastAsiaTheme="minorEastAsia" w:hAnsi="Times New Roman" w:cs="Times New Roman"/>
-          <w:color w:val="FF0000"/>
-        </w:rPr>
-        <w:t>If you put these signals into a high pass filter, the first signal will be flat during the gradual increases and then cause a downward blip at the discontinuity.  The second signal will be similar, but the discontinuity will cause an upward blip.  A comparator can then be used to determine whether the blip is upward or downward, and the output of the comparator can control the sign of the tachometer output.</w:t>
-      </w:r>
-    </w:p>
-    <w:p>
-      <w:pPr>
-        <w:tabs>
-          <w:tab w:val="left" w:pos="2070"/>
-        </w:tabs>
-        <w:ind w:left="720"/>
-        <w:rPr>
-          <w:rFonts w:ascii="Times New Roman" w:eastAsiaTheme="minorEastAsia" w:hAnsi="Times New Roman" w:cs="Times New Roman"/>
-          <w:color w:val="FF0000"/>
-        </w:rPr>
-      </w:pPr>
-      <w:r>
-        <w:rPr>
-          <w:rFonts w:ascii="Times New Roman" w:eastAsiaTheme="minorEastAsia" w:hAnsi="Times New Roman" w:cs="Times New Roman"/>
-          <w:color w:val="FF0000"/>
-        </w:rPr>
-        <w:t>The</w:t>
-      </w:r>
-      <w:r>
-        <w:rPr>
-          <w:rFonts w:ascii="Times New Roman" w:eastAsiaTheme="minorEastAsia" w:hAnsi="Times New Roman" w:cs="Times New Roman"/>
-          <w:color w:val="FF0000"/>
-        </w:rPr>
-        <w:t xml:space="preserve"> </w:t>
-      </w:r>
-      <w:r>
-        <w:rPr>
-          <w:rFonts w:ascii="Times New Roman" w:eastAsiaTheme="minorEastAsia" w:hAnsi="Times New Roman" w:cs="Times New Roman"/>
-          <w:color w:val="FF0000"/>
-        </w:rPr>
-        <w:t>cutoff for the high pass fi</w:t>
-      </w:r>
-      <w:r>
-        <w:rPr>
-          <w:rFonts w:ascii="Times New Roman" w:eastAsiaTheme="minorEastAsia" w:hAnsi="Times New Roman" w:cs="Times New Roman"/>
-          <w:color w:val="FF0000"/>
-        </w:rPr>
-        <w:t>l</w:t>
-      </w:r>
-      <w:r>
-        <w:rPr>
-          <w:rFonts w:ascii="Times New Roman" w:eastAsiaTheme="minorEastAsia" w:hAnsi="Times New Roman" w:cs="Times New Roman"/>
-          <w:color w:val="FF0000"/>
-        </w:rPr>
-        <w:t>ter needs to be larger than the signal frequency</w:t>
-      </w:r>
-      <w:r>
-        <w:rPr>
-          <w:rFonts w:ascii="Times New Roman" w:eastAsiaTheme="minorEastAsia" w:hAnsi="Times New Roman" w:cs="Times New Roman"/>
-          <w:color w:val="FF0000"/>
-        </w:rPr>
-        <w:t xml:space="preserve"> so that</w:t>
-      </w:r>
-      <w:r>
-        <w:rPr>
-          <w:rFonts w:ascii="Times New Roman" w:eastAsiaTheme="minorEastAsia" w:hAnsi="Times New Roman" w:cs="Times New Roman"/>
-          <w:color w:val="FF0000"/>
-        </w:rPr>
-        <w:t xml:space="preserve"> the signal </w:t>
-      </w:r>
-      <w:r>
-        <w:rPr>
-          <w:rFonts w:ascii="Times New Roman" w:eastAsiaTheme="minorEastAsia" w:hAnsi="Times New Roman" w:cs="Times New Roman"/>
-          <w:color w:val="FF0000"/>
-        </w:rPr>
-        <w:t>will</w:t>
-      </w:r>
-      <w:r>
-        <w:rPr>
-          <w:rFonts w:ascii="Times New Roman" w:eastAsiaTheme="minorEastAsia" w:hAnsi="Times New Roman" w:cs="Times New Roman"/>
-          <w:color w:val="FF0000"/>
-        </w:rPr>
-        <w:t xml:space="preserve"> be distorted as desired.  </w:t>
+        <w:spacing w:after="240"/>
+        <w:rPr>
+          <w:rFonts w:ascii="Times New Roman" w:hAnsi="Times New Roman" w:cs="Times New Roman"/>
+        </w:rPr>
+      </w:pPr>
+      <w:r>
+        <w:rPr>
+          <w:rFonts w:ascii="Times New Roman" w:hAnsi="Times New Roman" w:cs="Times New Roman"/>
+        </w:rPr>
+        <w:t xml:space="preserve">A gyroscope can be used to detect clockwise or counterclockwise rotation. </w:t>
       </w:r>
     </w:p>
     <w:p>
@@ -12746,7 +9539,35 @@
         <w:rPr>
           <w:rFonts w:ascii="Times New Roman" w:hAnsi="Times New Roman" w:cs="Times New Roman"/>
         </w:rPr>
-        <w:t xml:space="preserve">Use LTSpice to model the two full-wave rectifier circuits (one LTSpice model per circuit) shown in Lecture 5.  The first is based on simple diodes.  The second is based on MOSFET transistors.  Since you will need to feed the </w:t>
+        <w:t xml:space="preserve">Use </w:t>
+      </w:r>
+      <w:proofErr w:type="spellStart"/>
+      <w:r>
+        <w:rPr>
+          <w:rFonts w:ascii="Times New Roman" w:hAnsi="Times New Roman" w:cs="Times New Roman"/>
+        </w:rPr>
+        <w:t>LTSpice</w:t>
+      </w:r>
+      <w:proofErr w:type="spellEnd"/>
+      <w:r>
+        <w:rPr>
+          <w:rFonts w:ascii="Times New Roman" w:hAnsi="Times New Roman" w:cs="Times New Roman"/>
+        </w:rPr>
+        <w:t xml:space="preserve"> to model the two full-wave rectifier circuits (one </w:t>
+      </w:r>
+      <w:proofErr w:type="spellStart"/>
+      <w:r>
+        <w:rPr>
+          <w:rFonts w:ascii="Times New Roman" w:hAnsi="Times New Roman" w:cs="Times New Roman"/>
+        </w:rPr>
+        <w:t>LTSpice</w:t>
+      </w:r>
+      <w:proofErr w:type="spellEnd"/>
+      <w:r>
+        <w:rPr>
+          <w:rFonts w:ascii="Times New Roman" w:hAnsi="Times New Roman" w:cs="Times New Roman"/>
+        </w:rPr>
+        <w:t xml:space="preserve"> model per circuit) shown in Lecture 5.  The first is based on simple diodes.  The second is based on MOSFET transistors.  Since you will need to feed the </w:t>
       </w:r>
       <m:oMath>
         <m:sSup>
@@ -12830,7 +9651,21 @@
         <w:rPr>
           <w:rFonts w:ascii="Times New Roman" w:eastAsiaTheme="minorEastAsia" w:hAnsi="Times New Roman" w:cs="Times New Roman"/>
         </w:rPr>
-        <w:t xml:space="preserve"> signals to a differential amplifier, use the LT1168 chip.  Run the simulations with a 1 kHz, 5 volt amplitude sine wave.  Comment on the quality of the two rectifiers.  Which provides a more accurate rectified signal?</w:t>
+        <w:t xml:space="preserve"> signals to a differential amplifier, use the LT1168 chip.  Run the simulations with a 1 kHz, </w:t>
+      </w:r>
+      <w:proofErr w:type="gramStart"/>
+      <w:r>
+        <w:rPr>
+          <w:rFonts w:ascii="Times New Roman" w:eastAsiaTheme="minorEastAsia" w:hAnsi="Times New Roman" w:cs="Times New Roman"/>
+        </w:rPr>
+        <w:t>5 volt</w:t>
+      </w:r>
+      <w:proofErr w:type="gramEnd"/>
+      <w:r>
+        <w:rPr>
+          <w:rFonts w:ascii="Times New Roman" w:eastAsiaTheme="minorEastAsia" w:hAnsi="Times New Roman" w:cs="Times New Roman"/>
+        </w:rPr>
+        <w:t xml:space="preserve"> amplitude sine wave.  Comment on the quality of the two rectifiers.  Which provides a more accurate rectified signal?</w:t>
       </w:r>
     </w:p>
     <w:p>
@@ -12838,24 +9673,14 @@
         <w:rPr>
           <w:rFonts w:ascii="Times New Roman" w:hAnsi="Times New Roman" w:cs="Times New Roman"/>
           <w:b/>
-          <w:color w:val="FF0000"/>
         </w:rPr>
       </w:pPr>
       <w:r>
         <w:rPr>
           <w:rFonts w:ascii="Times New Roman" w:hAnsi="Times New Roman" w:cs="Times New Roman"/>
           <w:b/>
-          <w:color w:val="FF0000"/>
-        </w:rPr>
-        <w:t>Answer:  The models and outputs are shown below.</w:t>
-      </w:r>
-      <w:r>
-        <w:rPr>
-          <w:rFonts w:ascii="Times New Roman" w:hAnsi="Times New Roman" w:cs="Times New Roman"/>
-          <w:b/>
-          <w:color w:val="FF0000"/>
-        </w:rPr>
-        <w:t xml:space="preserve">  The MOSFET rectifier conforms well to the positive part of the input sine wave and mirrors the negative part of the input sine wave, as desired.  The diode rectifier does not follow the form of the input sine wave and is therefore inadequate.</w:t>
+        </w:rPr>
+        <w:t>Answer</w:t>
       </w:r>
     </w:p>
     <w:p>
@@ -12863,81 +9688,33 @@
         <w:rPr>
           <w:rFonts w:ascii="Times New Roman" w:hAnsi="Times New Roman" w:cs="Times New Roman"/>
           <w:b/>
-          <w:color w:val="FF0000"/>
-        </w:rPr>
-      </w:pPr>
+        </w:rPr>
+      </w:pPr>
+      <w:r>
+        <w:rPr>
+          <w:rFonts w:ascii="Times New Roman" w:hAnsi="Times New Roman" w:cs="Times New Roman"/>
+          <w:b/>
+        </w:rPr>
+        <w:t>Diode Rectifier</w:t>
+      </w:r>
     </w:p>
     <w:p>
       <w:pPr>
+        <w:keepNext/>
+        <w:jc w:val="center"/>
+      </w:pPr>
+      <w:r>
         <w:rPr>
           <w:rFonts w:ascii="Times New Roman" w:hAnsi="Times New Roman" w:cs="Times New Roman"/>
           <w:b/>
+          <w:noProof/>
           <w:color w:val="FF0000"/>
         </w:rPr>
-      </w:pPr>
-    </w:p>
-    <w:p>
-      <w:pPr>
-        <w:rPr>
-          <w:rFonts w:ascii="Times New Roman" w:hAnsi="Times New Roman" w:cs="Times New Roman"/>
-          <w:b/>
-          <w:color w:val="FF0000"/>
-        </w:rPr>
-      </w:pPr>
-    </w:p>
-    <w:p>
-      <w:pPr>
-        <w:rPr>
-          <w:rFonts w:ascii="Times New Roman" w:hAnsi="Times New Roman" w:cs="Times New Roman"/>
-          <w:b/>
-          <w:color w:val="FF0000"/>
-        </w:rPr>
-      </w:pPr>
-    </w:p>
-    <w:p>
-      <w:pPr>
-        <w:rPr>
-          <w:rFonts w:ascii="Times New Roman" w:hAnsi="Times New Roman" w:cs="Times New Roman"/>
-          <w:b/>
-          <w:color w:val="FF0000"/>
-        </w:rPr>
-      </w:pPr>
-    </w:p>
-    <w:p>
-      <w:pPr>
-        <w:rPr>
-          <w:rFonts w:ascii="Times New Roman" w:hAnsi="Times New Roman" w:cs="Times New Roman"/>
-          <w:b/>
-          <w:color w:val="FF0000"/>
-        </w:rPr>
-      </w:pPr>
-      <w:r>
-        <w:rPr>
-          <w:rFonts w:ascii="Times New Roman" w:hAnsi="Times New Roman" w:cs="Times New Roman"/>
-          <w:b/>
-          <w:color w:val="FF0000"/>
-        </w:rPr>
-        <w:t>Diode Rectifier</w:t>
-      </w:r>
-    </w:p>
-    <w:p>
-      <w:pPr>
-        <w:rPr>
-          <w:rFonts w:ascii="Times New Roman" w:hAnsi="Times New Roman" w:cs="Times New Roman"/>
-          <w:b/>
-          <w:color w:val="FF0000"/>
-        </w:rPr>
-      </w:pPr>
-      <w:r>
-        <w:rPr>
-          <w:rFonts w:ascii="Times New Roman" w:hAnsi="Times New Roman" w:cs="Times New Roman"/>
-          <w:b/>
-          <w:color w:val="FF0000"/>
-        </w:rPr>
+        <w:lastRenderedPageBreak/>
         <w:drawing>
-          <wp:inline distT="0" distB="0" distL="0" distR="0" wp14:anchorId="330F252A" wp14:editId="25875988">
-            <wp:extent cx="5943600" cy="5520690"/>
-            <wp:effectExtent l="0" t="0" r="0" b="3810"/>
+          <wp:inline distT="0" distB="0" distL="0" distR="0" wp14:anchorId="330F252A" wp14:editId="24FDCC24">
+            <wp:extent cx="3034155" cy="2818263"/>
+            <wp:effectExtent l="0" t="0" r="0" b="1270"/>
             <wp:docPr id="1072977758" name="Picture 1"/>
             <wp:cNvGraphicFramePr>
               <a:graphicFrameLocks xmlns:a="http://schemas.openxmlformats.org/drawingml/2006/main" noChangeAspect="1"/>
@@ -12950,7 +9727,7 @@
                     <pic:cNvPicPr/>
                   </pic:nvPicPr>
                   <pic:blipFill>
-                    <a:blip r:embed="rId18"/>
+                    <a:blip r:embed="rId16"/>
                     <a:stretch>
                       <a:fillRect/>
                     </a:stretch>
@@ -12958,7 +9735,7 @@
                   <pic:spPr>
                     <a:xfrm>
                       <a:off x="0" y="0"/>
-                      <a:ext cx="5943600" cy="5520690"/>
+                      <a:ext cx="3037783" cy="2821633"/>
                     </a:xfrm>
                     <a:prstGeom prst="rect">
                       <a:avLst/>
@@ -12973,6 +9750,8 @@
     </w:p>
     <w:p>
       <w:pPr>
+        <w:pStyle w:val="Caption"/>
+        <w:jc w:val="center"/>
         <w:rPr>
           <w:rFonts w:ascii="Times New Roman" w:hAnsi="Times New Roman" w:cs="Times New Roman"/>
           <w:b/>
@@ -12980,12 +9759,18 @@
         </w:rPr>
       </w:pPr>
       <w:r>
-        <w:rPr>
-          <w:rFonts w:ascii="Times New Roman" w:hAnsi="Times New Roman" w:cs="Times New Roman"/>
-          <w:b/>
-          <w:color w:val="FF0000"/>
-        </w:rPr>
-        <w:t>MOSFET Rectifier</w:t>
+        <w:t xml:space="preserve">Figure </w:t>
+      </w:r>
+      <w:fldSimple w:instr=" SEQ Figure \* ARABIC ">
+        <w:r>
+          <w:rPr>
+            <w:noProof/>
+          </w:rPr>
+          <w:t>1</w:t>
+        </w:r>
+      </w:fldSimple>
+      <w:r>
+        <w:t>: Diode rectifier.</w:t>
       </w:r>
     </w:p>
     <w:p>
@@ -12993,19 +9778,31 @@
         <w:rPr>
           <w:rFonts w:ascii="Times New Roman" w:hAnsi="Times New Roman" w:cs="Times New Roman"/>
           <w:b/>
+        </w:rPr>
+      </w:pPr>
+      <w:r>
+        <w:rPr>
+          <w:rFonts w:ascii="Times New Roman" w:hAnsi="Times New Roman" w:cs="Times New Roman"/>
+          <w:b/>
+        </w:rPr>
+        <w:t>MOSFET Rectifier</w:t>
+      </w:r>
+    </w:p>
+    <w:p>
+      <w:pPr>
+        <w:keepNext/>
+        <w:jc w:val="center"/>
+      </w:pPr>
+      <w:r>
+        <w:rPr>
+          <w:rFonts w:ascii="Times New Roman" w:hAnsi="Times New Roman" w:cs="Times New Roman"/>
+          <w:b/>
+          <w:noProof/>
           <w:color w:val="FF0000"/>
         </w:rPr>
-      </w:pPr>
-      <w:r>
-        <w:rPr>
-          <w:rFonts w:ascii="Times New Roman" w:hAnsi="Times New Roman" w:cs="Times New Roman"/>
-          <w:b/>
-          <w:color w:val="FF0000"/>
-        </w:rPr>
-        <w:lastRenderedPageBreak/>
         <w:drawing>
-          <wp:inline distT="0" distB="0" distL="0" distR="0" wp14:anchorId="0C8597A9" wp14:editId="6ED05F33">
-            <wp:extent cx="5943600" cy="5105400"/>
+          <wp:inline distT="0" distB="0" distL="0" distR="0" wp14:anchorId="0C8597A9" wp14:editId="339AA021">
+            <wp:extent cx="4401403" cy="3780692"/>
             <wp:effectExtent l="0" t="0" r="0" b="0"/>
             <wp:docPr id="2096752860" name="Picture 1"/>
             <wp:cNvGraphicFramePr>
@@ -13019,7 +9816,7 @@
                     <pic:cNvPicPr/>
                   </pic:nvPicPr>
                   <pic:blipFill>
-                    <a:blip r:embed="rId19"/>
+                    <a:blip r:embed="rId17"/>
                     <a:stretch>
                       <a:fillRect/>
                     </a:stretch>
@@ -13027,7 +9824,7 @@
                   <pic:spPr>
                     <a:xfrm>
                       <a:off x="0" y="0"/>
-                      <a:ext cx="5943600" cy="5105400"/>
+                      <a:ext cx="4405666" cy="3784354"/>
                     </a:xfrm>
                     <a:prstGeom prst="rect">
                       <a:avLst/>
@@ -13040,8 +9837,33 @@
         </w:drawing>
       </w:r>
     </w:p>
+    <w:p>
+      <w:pPr>
+        <w:pStyle w:val="Caption"/>
+        <w:jc w:val="center"/>
+        <w:rPr>
+          <w:rFonts w:ascii="Times New Roman" w:hAnsi="Times New Roman" w:cs="Times New Roman"/>
+          <w:b/>
+          <w:color w:val="FF0000"/>
+        </w:rPr>
+      </w:pPr>
+      <w:r>
+        <w:t xml:space="preserve">Figure </w:t>
+      </w:r>
+      <w:fldSimple w:instr=" SEQ Figure \* ARABIC ">
+        <w:r>
+          <w:rPr>
+            <w:noProof/>
+          </w:rPr>
+          <w:t>2</w:t>
+        </w:r>
+      </w:fldSimple>
+      <w:r>
+        <w:t>: MOSFET rectifier</w:t>
+      </w:r>
+    </w:p>
     <w:sectPr>
-      <w:headerReference w:type="default" r:id="rId20"/>
+      <w:headerReference w:type="default" r:id="rId18"/>
       <w:pgSz w:w="12240" w:h="15840"/>
       <w:pgMar w:top="1440" w:right="1440" w:bottom="1440" w:left="1440" w:header="720" w:footer="720" w:gutter="0"/>
       <w:cols w:space="720"/>
@@ -16089,6 +12911,25 @@
     <w:uiPriority w:val="99"/>
     <w:rsid w:val="0099797C"/>
   </w:style>
+  <w:style w:type="paragraph" w:styleId="Caption">
+    <w:name w:val="caption"/>
+    <w:basedOn w:val="Normal"/>
+    <w:next w:val="Normal"/>
+    <w:uiPriority w:val="35"/>
+    <w:unhideWhenUsed/>
+    <w:qFormat/>
+    <w:rsid w:val="00852C84"/>
+    <w:pPr>
+      <w:spacing w:line="240" w:lineRule="auto"/>
+    </w:pPr>
+    <w:rPr>
+      <w:i/>
+      <w:iCs/>
+      <w:color w:val="1F497D" w:themeColor="text2"/>
+      <w:sz w:val="18"/>
+      <w:szCs w:val="18"/>
+    </w:rPr>
+  </w:style>
 </w:styles>
 </file>
 
